--- a/example/4. 各院報告書（輸出）/政治大學.docx
+++ b/example/4. 各院報告書（輸出）/政治大學.docx
@@ -2,10 +2,50 @@
 <file path=word/document.xml><?xml version="1.0" encoding="utf-8"?>
 <w:document xmlns:wpc="http://schemas.microsoft.com/office/word/2010/wordprocessingCanvas" xmlns:cx="http://schemas.microsoft.com/office/drawing/2014/chartex" xmlns:cx1="http://schemas.microsoft.com/office/drawing/2015/9/8/chartex" xmlns:cx2="http://schemas.microsoft.com/office/drawing/2015/10/21/chartex" xmlns:cx3="http://schemas.microsoft.com/office/drawing/2016/5/9/chartex" xmlns:cx4="http://schemas.microsoft.com/office/drawing/2016/5/10/chartex" xmlns:cx5="http://schemas.microsoft.com/office/drawing/2016/5/11/chartex" xmlns:cx6="http://schemas.microsoft.com/office/drawing/2016/5/12/chartex" xmlns:cx7="http://schemas.microsoft.com/office/drawing/2016/5/13/chartex" xmlns:cx8="http://schemas.microsoft.com/office/drawing/2016/5/14/chartex" xmlns:mc="http://schemas.openxmlformats.org/markup-compatibility/2006" xmlns:aink="http://schemas.microsoft.com/office/drawing/2016/ink" xmlns:am3d="http://schemas.microsoft.com/office/drawing/2017/model3d" xmlns:o="urn:schemas-microsoft-com:office:office" xmlns:r="http://schemas.openxmlformats.org/officeDocument/2006/relationships" xmlns:m="http://schemas.openxmlformats.org/officeDocument/2006/math" xmlns:v="urn:schemas-microsoft-com:vml" xmlns:wp14="http://schemas.microsoft.com/office/word/2010/wordprocessingDrawing" xmlns:wp="http://schemas.openxmlformats.org/drawingml/2006/wordprocessingDrawing" xmlns:w10="urn:schemas-microsoft-com:office:word" xmlns:w="http://schemas.openxmlformats.org/wordprocessingml/2006/main" xmlns:w14="http://schemas.microsoft.com/office/word/2010/wordml" xmlns:w15="http://schemas.microsoft.com/office/word/2012/wordml" xmlns:w16cex="http://schemas.microsoft.com/office/word/2018/wordml/cex" xmlns:w16cid="http://schemas.microsoft.com/office/word/2016/wordml/cid" xmlns:w16="http://schemas.microsoft.com/office/word/2018/wordml" xmlns:w16sdtdh="http://schemas.microsoft.com/office/word/2020/wordml/sdtdatahash" xmlns:w16se="http://schemas.microsoft.com/office/word/2015/wordml/symex" xmlns:wpg="http://schemas.microsoft.com/office/word/2010/wordprocessingGroup" xmlns:wpi="http://schemas.microsoft.com/office/word/2010/wordprocessingInk" xmlns:wne="http://schemas.microsoft.com/office/word/2006/wordml" xmlns:wps="http://schemas.microsoft.com/office/word/2010/wordprocessingShape" mc:Ignorable="w14 w15 w16se w16cid w16 w16cex w16sdtdh wp14">
   <w:body>
+    <w:p>
+      <w:pPr>
+        <w:pStyle w:val="4"/>
+        <w:keepLines/>
+        <w:rPr>
+          <w:rFonts w:cs="Times New Roman"/>
+        </w:rPr>
+      </w:pPr>
+      <w:r>
+        <w:rPr>
+          <w:rFonts w:cs="Times New Roman"/>
+        </w:rPr>
+        <w:t>四、圖表</w:t>
+      </w:r>
+    </w:p>
+    <w:p>
+      <w:pPr>
+        <w:pStyle w:val="a8"/>
+        <w:keepNext/>
+        <w:keepLines/>
+        <w:numPr>
+          <w:ilvl w:val="0"/>
+          <w:numId w:val="4"/>
+        </w:numPr>
+        <w:ind w:leftChars="0" w:left="482" w:hanging="482"/>
+        <w:rPr>
+          <w:rFonts w:ascii="Times New Roman" w:hAnsi="Times New Roman" w:cs="Times New Roman"/>
+        </w:rPr>
+      </w:pPr>
+      <w:r>
+        <w:rPr>
+          <w:rFonts w:ascii="Times New Roman" w:hAnsi="Times New Roman" w:cs="Times New Roman"/>
+        </w:rPr>
+        <w:t>學士班繁星推薦入學錄取率</w:t>
+      </w:r>
+    </w:p>
     <w:sdt>
       <w:sdtPr>
-        <w:alias w:val="$_1.1.1.1_text_$"/>
-        <w:id w:val="1044718405"/>
+        <w:rPr>
+          <w:rFonts w:ascii="Times New Roman" w:hAnsi="Times New Roman" w:cs="Times New Roman"/>
+        </w:rPr>
+        <w:alias w:val="$_1.1.1.1_chart_$"/>
+        <w:tag w:val="$_1.1.1.1_chart_$"/>
+        <w:id w:val="-475062447"/>
         <w:placeholder>
           <w:docPart w:val="DefaultPlaceholder_-1854013440"/>
         </w:placeholder>
@@ -15,235 +55,18 @@
         <w:p>
           <w:pPr>
             <w:pStyle w:val="a8"/>
-            <w:numPr>
-              <w:ilvl w:val="0"/>
-              <w:numId w:val="2"/>
-            </w:numPr>
-            <w:ind w:leftChars="0"/>
+            <w:keepLines/>
+            <w:ind w:leftChars="0" w:left="0"/>
+            <w:rPr>
+              <w:rFonts w:ascii="Times New Roman" w:hAnsi="Times New Roman" w:cs="Times New Roman"/>
+            </w:rPr>
           </w:pPr>
           <w:r>
             <w:rPr>
-              <w:rFonts w:hint="eastAsia"/>
-            </w:rPr>
-            <w:t>校三年均值為</w:t>
-          </w:r>
-          <w:r>
-            <w:t>9.54%，低於校三年均值者計有5個院，為創國院1.89%、教育學院5.91%、外語學院6.22%、社科院7.48%、資訊學院7.87%。</w:t>
-          </w:r>
-        </w:p>
-      </w:sdtContent>
-    </w:sdt>
-    <w:sdt>
-      <w:sdtPr>
-        <w:alias w:val="$_1.1.3.4_text_$"/>
-        <w:id w:val="-62257229"/>
-        <w:placeholder>
-          <w:docPart w:val="DefaultPlaceholder_-1854013440"/>
-        </w:placeholder>
-      </w:sdtPr>
-      <w:sdtEndPr/>
-      <w:sdtContent>
-        <w:p>
-          <w:pPr>
-            <w:pStyle w:val="a8"/>
-            <w:numPr>
-              <w:ilvl w:val="0"/>
-              <w:numId w:val="2"/>
-            </w:numPr>
-            <w:ind w:leftChars="0"/>
-          </w:pPr>
-          <w:r>
-            <w:rPr>
-              <w:rFonts w:hint="eastAsia"/>
-            </w:rPr>
-            <w:t>校三年均值為</w:t>
-          </w:r>
-          <w:r>
-            <w:t>31.25%，高於校三年均值者計有5個院，為理學院53.33%、傳播學院47.62%、商學院41.32%、教育學院40%、法學院31.58%。</w:t>
-          </w:r>
-        </w:p>
-      </w:sdtContent>
-    </w:sdt>
-    <w:sdt>
-      <w:sdtPr>
-        <w:alias w:val="$_1.4.1.1_text_$"/>
-        <w:id w:val="-2065324759"/>
-        <w:placeholder>
-          <w:docPart w:val="DefaultPlaceholder_-1854013440"/>
-        </w:placeholder>
-      </w:sdtPr>
-      <w:sdtEndPr/>
-      <w:sdtContent>
-        <w:p>
-          <w:pPr>
-            <w:pStyle w:val="a8"/>
-            <w:numPr>
-              <w:ilvl w:val="0"/>
-              <w:numId w:val="2"/>
-            </w:numPr>
-            <w:ind w:leftChars="0"/>
-          </w:pPr>
-          <w:r>
-            <w:rPr>
-              <w:rFonts w:hint="eastAsia"/>
-            </w:rPr>
-            <w:t>校三年均值為</w:t>
-          </w:r>
-          <w:r>
-            <w:t>38,683，高於校三年均值者計有6個院，為創國院92,225、國務院59,771、傳播學院42,888、教育學院42,303、文學院42,111、商學院38,702。</w:t>
-          </w:r>
-        </w:p>
-      </w:sdtContent>
-    </w:sdt>
-    <w:sdt>
-      <w:sdtPr>
-        <w:alias w:val="$_1.7.1.4_text_$"/>
-        <w:id w:val="-1701010637"/>
-        <w:placeholder>
-          <w:docPart w:val="DefaultPlaceholder_-1854013440"/>
-        </w:placeholder>
-      </w:sdtPr>
-      <w:sdtEndPr/>
-      <w:sdtContent>
-        <w:p>
-          <w:pPr>
-            <w:pStyle w:val="a8"/>
-            <w:numPr>
-              <w:ilvl w:val="0"/>
-              <w:numId w:val="2"/>
-            </w:numPr>
-            <w:ind w:leftChars="0"/>
-          </w:pPr>
-          <w:r>
-            <w:rPr>
-              <w:rFonts w:hint="eastAsia"/>
-            </w:rPr>
-            <w:t>校三年均值為</w:t>
-          </w:r>
-          <w:r>
-            <w:t>3.25，低於校三年均值者計有5個院，為商學院2.73、資訊學院2.83、國務院3.14、理學院3.19、社科院3.23。</w:t>
-          </w:r>
-        </w:p>
-      </w:sdtContent>
-    </w:sdt>
-    <w:sdt>
-      <w:sdtPr>
-        <w:alias w:val="$_2.1.1.2_text_$"/>
-        <w:id w:val="1188944639"/>
-        <w:placeholder>
-          <w:docPart w:val="DefaultPlaceholder_-1854013440"/>
-        </w:placeholder>
-      </w:sdtPr>
-      <w:sdtEndPr/>
-      <w:sdtContent>
-        <w:p>
-          <w:pPr>
-            <w:pStyle w:val="a8"/>
-            <w:numPr>
-              <w:ilvl w:val="0"/>
-              <w:numId w:val="2"/>
-            </w:numPr>
-            <w:ind w:leftChars="0"/>
-          </w:pPr>
-          <w:r>
-            <w:rPr>
-              <w:rFonts w:hint="eastAsia"/>
-            </w:rPr>
-            <w:t>校三年均值為</w:t>
-          </w:r>
-          <w:r>
-            <w:t>12.34，高於校三年均值者計有3個院，為商學院19.92、傳播學院15.4、資訊學院13.68。</w:t>
-          </w:r>
-        </w:p>
-      </w:sdtContent>
-    </w:sdt>
-    <w:sdt>
-      <w:sdtPr>
-        <w:alias w:val="$_2.3.1.2_text_$"/>
-        <w:id w:val="-1853489799"/>
-        <w:placeholder>
-          <w:docPart w:val="DefaultPlaceholder_-1854013440"/>
-        </w:placeholder>
-      </w:sdtPr>
-      <w:sdtEndPr/>
-      <w:sdtContent>
-        <w:p>
-          <w:pPr>
-            <w:pStyle w:val="a8"/>
-            <w:numPr>
-              <w:ilvl w:val="0"/>
-              <w:numId w:val="2"/>
-            </w:numPr>
-            <w:ind w:leftChars="0"/>
-          </w:pPr>
-          <w:r>
-            <w:rPr>
-              <w:rFonts w:hint="eastAsia"/>
-            </w:rPr>
-            <w:t>校加總三年均值為</w:t>
-          </w:r>
-          <w:r>
-            <w:t>13.33，包含文學院5.67、外語學院2、傳播學院2、理學院1、社科院1、商學院0.67、教育學院0.67、國務院0.33。</w:t>
-          </w:r>
-        </w:p>
-      </w:sdtContent>
-    </w:sdt>
-    <w:sdt>
-      <w:sdtPr>
-        <w:alias w:val="$_3.2.1.1_text_$"/>
-        <w:id w:val="-127392934"/>
-        <w:placeholder>
-          <w:docPart w:val="DefaultPlaceholder_-1854013440"/>
-        </w:placeholder>
-      </w:sdtPr>
-      <w:sdtEndPr/>
-      <w:sdtContent>
-        <w:p>
-          <w:pPr>
-            <w:pStyle w:val="a8"/>
-            <w:numPr>
-              <w:ilvl w:val="0"/>
-              <w:numId w:val="2"/>
-            </w:numPr>
-            <w:ind w:leftChars="0"/>
-          </w:pPr>
-          <w:r>
-            <w:rPr>
-              <w:rFonts w:hint="eastAsia"/>
-            </w:rPr>
-            <w:t>校加總三年均值為</w:t>
-          </w:r>
-          <w:r>
-            <w:t>19.67，包含文學院5.33、國務院5.33、社科院4、外語學院3.33、理學院1.67。</w:t>
-          </w:r>
-        </w:p>
-      </w:sdtContent>
-    </w:sdt>
-    <w:sdt>
-      <w:sdtPr>
-        <w:alias w:val="$_1.1.1.1_chart_$"/>
-        <w:id w:val="1795636815"/>
-        <w:placeholder>
-          <w:docPart w:val="DefaultPlaceholder_-1854013440"/>
-        </w:placeholder>
-      </w:sdtPr>
-      <w:sdtEndPr/>
-      <w:sdtContent>
-        <w:p>
-          <w:pPr>
-            <w:pStyle w:val="a8"/>
-            <w:numPr>
-              <w:ilvl w:val="0"/>
-              <w:numId w:val="3"/>
-            </w:numPr>
-            <w:ind w:leftChars="0"/>
-          </w:pPr>
-          <w:r>
-            <w:rPr>
               <w:noProof/>
             </w:rPr>
             <w:drawing>
-              <wp:inline distT="0" distB="0" distL="0" distR="0" wp14:anchorId="62F789E6" wp14:editId="1075A815">
+              <wp:inline distT="0" distB="0" distL="0" distR="0" wp14:anchorId="74C1CAC1" wp14:editId="64879565">
                 <wp:extent cx="5274310" cy="3537585"/>
                 <wp:effectExtent l="0" t="0" r="2540" b="5715"/>
                 <wp:docPr id="1" name="圖表 1">
@@ -265,10 +88,44 @@
         </w:p>
       </w:sdtContent>
     </w:sdt>
+    <w:p>
+      <w:pPr>
+        <w:pStyle w:val="a8"/>
+        <w:keepLines/>
+        <w:ind w:leftChars="0" w:left="0"/>
+        <w:rPr>
+          <w:rFonts w:ascii="Times New Roman" w:hAnsi="Times New Roman" w:cs="Times New Roman"/>
+        </w:rPr>
+      </w:pPr>
+    </w:p>
+    <w:p>
+      <w:pPr>
+        <w:pStyle w:val="a8"/>
+        <w:keepNext/>
+        <w:keepLines/>
+        <w:numPr>
+          <w:ilvl w:val="0"/>
+          <w:numId w:val="4"/>
+        </w:numPr>
+        <w:ind w:leftChars="0" w:left="482" w:hanging="482"/>
+        <w:rPr>
+          <w:rFonts w:ascii="Times New Roman" w:hAnsi="Times New Roman" w:cs="Times New Roman"/>
+        </w:rPr>
+      </w:pPr>
+      <w:r>
+        <w:rPr>
+          <w:rFonts w:ascii="Times New Roman" w:hAnsi="Times New Roman" w:cs="Times New Roman"/>
+        </w:rPr>
+        <w:t>博士班招收國內重點大學畢業生比率</w:t>
+      </w:r>
+    </w:p>
     <w:sdt>
       <w:sdtPr>
+        <w:rPr>
+          <w:rFonts w:ascii="Times New Roman" w:hAnsi="Times New Roman" w:cs="Times New Roman"/>
+        </w:rPr>
         <w:alias w:val="$_1.1.3.4_chart_$"/>
-        <w:id w:val="856167871"/>
+        <w:id w:val="-77905208"/>
         <w:placeholder>
           <w:docPart w:val="DefaultPlaceholder_-1854013440"/>
         </w:placeholder>
@@ -278,18 +135,18 @@
         <w:p>
           <w:pPr>
             <w:pStyle w:val="a8"/>
-            <w:numPr>
-              <w:ilvl w:val="0"/>
-              <w:numId w:val="3"/>
-            </w:numPr>
-            <w:ind w:leftChars="0"/>
+            <w:keepLines/>
+            <w:ind w:leftChars="0" w:left="0"/>
+            <w:rPr>
+              <w:rFonts w:ascii="Times New Roman" w:hAnsi="Times New Roman" w:cs="Times New Roman"/>
+            </w:rPr>
           </w:pPr>
           <w:r>
             <w:rPr>
               <w:noProof/>
             </w:rPr>
             <w:drawing>
-              <wp:inline distT="0" distB="0" distL="0" distR="0" wp14:anchorId="687AA9F5" wp14:editId="3B2E9036">
+              <wp:inline distT="0" distB="0" distL="0" distR="0" wp14:anchorId="7DE1B4E5" wp14:editId="691566C2">
                 <wp:extent cx="5274310" cy="3537585"/>
                 <wp:effectExtent l="0" t="0" r="2540" b="5715"/>
                 <wp:docPr id="2" name="圖表 2">
@@ -311,10 +168,44 @@
         </w:p>
       </w:sdtContent>
     </w:sdt>
+    <w:p>
+      <w:pPr>
+        <w:pStyle w:val="a8"/>
+        <w:keepLines/>
+        <w:ind w:leftChars="0" w:left="0"/>
+        <w:rPr>
+          <w:rFonts w:ascii="Times New Roman" w:hAnsi="Times New Roman" w:cs="Times New Roman"/>
+        </w:rPr>
+      </w:pPr>
+    </w:p>
+    <w:p>
+      <w:pPr>
+        <w:pStyle w:val="a8"/>
+        <w:keepNext/>
+        <w:keepLines/>
+        <w:numPr>
+          <w:ilvl w:val="0"/>
+          <w:numId w:val="4"/>
+        </w:numPr>
+        <w:ind w:leftChars="0" w:left="482" w:hanging="482"/>
+        <w:rPr>
+          <w:rFonts w:ascii="Times New Roman" w:hAnsi="Times New Roman" w:cs="Times New Roman"/>
+        </w:rPr>
+      </w:pPr>
+      <w:r>
+        <w:rPr>
+          <w:rFonts w:ascii="Times New Roman" w:hAnsi="Times New Roman" w:cs="Times New Roman"/>
+        </w:rPr>
+        <w:t>學士班獲獎助學金平均金額</w:t>
+      </w:r>
+    </w:p>
     <w:sdt>
       <w:sdtPr>
+        <w:rPr>
+          <w:rFonts w:ascii="Times New Roman" w:hAnsi="Times New Roman" w:cs="Times New Roman"/>
+        </w:rPr>
         <w:alias w:val="$_1.4.1.1_chart_$"/>
-        <w:id w:val="2010097554"/>
+        <w:id w:val="919685173"/>
         <w:placeholder>
           <w:docPart w:val="DefaultPlaceholder_-1854013440"/>
         </w:placeholder>
@@ -324,18 +215,18 @@
         <w:p>
           <w:pPr>
             <w:pStyle w:val="a8"/>
-            <w:numPr>
-              <w:ilvl w:val="0"/>
-              <w:numId w:val="3"/>
-            </w:numPr>
-            <w:ind w:leftChars="0"/>
+            <w:keepLines/>
+            <w:ind w:leftChars="0" w:left="0"/>
+            <w:rPr>
+              <w:rFonts w:ascii="Times New Roman" w:hAnsi="Times New Roman" w:cs="Times New Roman"/>
+            </w:rPr>
           </w:pPr>
           <w:r>
             <w:rPr>
               <w:noProof/>
             </w:rPr>
             <w:drawing>
-              <wp:inline distT="0" distB="0" distL="0" distR="0" wp14:anchorId="49AD2A9B" wp14:editId="0B9BA109">
+              <wp:inline distT="0" distB="0" distL="0" distR="0" wp14:anchorId="56244EBA" wp14:editId="157AB512">
                 <wp:extent cx="5274310" cy="3537585"/>
                 <wp:effectExtent l="0" t="0" r="2540" b="5715"/>
                 <wp:docPr id="3" name="圖表 3">
@@ -357,10 +248,44 @@
         </w:p>
       </w:sdtContent>
     </w:sdt>
+    <w:p>
+      <w:pPr>
+        <w:pStyle w:val="a8"/>
+        <w:keepLines/>
+        <w:ind w:leftChars="0" w:left="0"/>
+        <w:rPr>
+          <w:rFonts w:ascii="Times New Roman" w:hAnsi="Times New Roman" w:cs="Times New Roman"/>
+        </w:rPr>
+      </w:pPr>
+    </w:p>
+    <w:p>
+      <w:pPr>
+        <w:pStyle w:val="a8"/>
+        <w:keepNext/>
+        <w:keepLines/>
+        <w:numPr>
+          <w:ilvl w:val="0"/>
+          <w:numId w:val="4"/>
+        </w:numPr>
+        <w:ind w:leftChars="0" w:left="482" w:hanging="482"/>
+        <w:rPr>
+          <w:rFonts w:ascii="Times New Roman" w:hAnsi="Times New Roman" w:cs="Times New Roman"/>
+        </w:rPr>
+      </w:pPr>
+      <w:r>
+        <w:rPr>
+          <w:rFonts w:ascii="Times New Roman" w:hAnsi="Times New Roman" w:cs="Times New Roman"/>
+        </w:rPr>
+        <w:t>碩士班平均修業年限</w:t>
+      </w:r>
+    </w:p>
     <w:sdt>
       <w:sdtPr>
+        <w:rPr>
+          <w:rFonts w:ascii="Times New Roman" w:hAnsi="Times New Roman" w:cs="Times New Roman"/>
+        </w:rPr>
         <w:alias w:val="$_1.7.1.4_chart_$"/>
-        <w:id w:val="-1853406382"/>
+        <w:id w:val="-1120227941"/>
         <w:placeholder>
           <w:docPart w:val="DefaultPlaceholder_-1854013440"/>
         </w:placeholder>
@@ -369,19 +294,17 @@
       <w:sdtContent>
         <w:p>
           <w:pPr>
-            <w:pStyle w:val="a8"/>
-            <w:numPr>
-              <w:ilvl w:val="0"/>
-              <w:numId w:val="3"/>
-            </w:numPr>
-            <w:ind w:leftChars="0"/>
+            <w:keepLines/>
+            <w:rPr>
+              <w:rFonts w:ascii="Times New Roman" w:hAnsi="Times New Roman" w:cs="Times New Roman"/>
+            </w:rPr>
           </w:pPr>
           <w:r>
             <w:rPr>
               <w:noProof/>
             </w:rPr>
             <w:drawing>
-              <wp:inline distT="0" distB="0" distL="0" distR="0" wp14:anchorId="0EC84AD9" wp14:editId="0192EB83">
+              <wp:inline distT="0" distB="0" distL="0" distR="0" wp14:anchorId="59CAF78A" wp14:editId="71F342B3">
                 <wp:extent cx="5274310" cy="3537585"/>
                 <wp:effectExtent l="0" t="0" r="2540" b="5715"/>
                 <wp:docPr id="4" name="圖表 4">
@@ -403,10 +326,59 @@
         </w:p>
       </w:sdtContent>
     </w:sdt>
+    <w:p>
+      <w:pPr>
+        <w:pStyle w:val="a8"/>
+        <w:keepLines/>
+        <w:ind w:leftChars="0" w:left="0"/>
+        <w:rPr>
+          <w:rFonts w:ascii="Times New Roman" w:hAnsi="Times New Roman" w:cs="Times New Roman"/>
+        </w:rPr>
+      </w:pPr>
+    </w:p>
+    <w:p>
+      <w:pPr>
+        <w:pStyle w:val="a8"/>
+        <w:keepNext/>
+        <w:keepLines/>
+        <w:numPr>
+          <w:ilvl w:val="0"/>
+          <w:numId w:val="4"/>
+        </w:numPr>
+        <w:ind w:leftChars="0" w:left="482" w:hanging="482"/>
+        <w:rPr>
+          <w:rFonts w:ascii="Times New Roman" w:hAnsi="Times New Roman" w:cs="Times New Roman"/>
+        </w:rPr>
+      </w:pPr>
+      <w:r>
+        <w:rPr>
+          <w:rFonts w:ascii="Times New Roman" w:hAnsi="Times New Roman" w:cs="Times New Roman"/>
+        </w:rPr>
+        <w:lastRenderedPageBreak/>
+        <w:t>平均</w:t>
+      </w:r>
+      <w:proofErr w:type="gramStart"/>
+      <w:r>
+        <w:rPr>
+          <w:rFonts w:ascii="Times New Roman" w:hAnsi="Times New Roman" w:cs="Times New Roman"/>
+        </w:rPr>
+        <w:t>碩</w:t>
+      </w:r>
+      <w:proofErr w:type="gramEnd"/>
+      <w:r>
+        <w:rPr>
+          <w:rFonts w:ascii="Times New Roman" w:hAnsi="Times New Roman" w:cs="Times New Roman"/>
+        </w:rPr>
+        <w:t>博士班修課學生人數</w:t>
+      </w:r>
+    </w:p>
     <w:sdt>
       <w:sdtPr>
+        <w:rPr>
+          <w:rFonts w:ascii="Times New Roman" w:hAnsi="Times New Roman" w:cs="Times New Roman"/>
+        </w:rPr>
         <w:alias w:val="$_2.1.1.2_chart_$"/>
-        <w:id w:val="-1789345775"/>
+        <w:id w:val="-1121923127"/>
         <w:placeholder>
           <w:docPart w:val="DefaultPlaceholder_-1854013440"/>
         </w:placeholder>
@@ -415,19 +387,17 @@
       <w:sdtContent>
         <w:p>
           <w:pPr>
-            <w:pStyle w:val="a8"/>
-            <w:numPr>
-              <w:ilvl w:val="0"/>
-              <w:numId w:val="3"/>
-            </w:numPr>
-            <w:ind w:leftChars="0"/>
+            <w:keepLines/>
+            <w:rPr>
+              <w:rFonts w:ascii="Times New Roman" w:hAnsi="Times New Roman" w:cs="Times New Roman"/>
+            </w:rPr>
           </w:pPr>
           <w:r>
             <w:rPr>
               <w:noProof/>
             </w:rPr>
             <w:drawing>
-              <wp:inline distT="0" distB="0" distL="0" distR="0" wp14:anchorId="1C15AB50" wp14:editId="71DF83EE">
+              <wp:inline distT="0" distB="0" distL="0" distR="0" wp14:anchorId="6D17049F" wp14:editId="3D35ED6A">
                 <wp:extent cx="5274310" cy="3537585"/>
                 <wp:effectExtent l="0" t="0" r="2540" b="5715"/>
                 <wp:docPr id="5" name="圖表 5">
@@ -449,10 +419,44 @@
         </w:p>
       </w:sdtContent>
     </w:sdt>
+    <w:p>
+      <w:pPr>
+        <w:pStyle w:val="a8"/>
+        <w:keepLines/>
+        <w:ind w:leftChars="0" w:left="0"/>
+        <w:rPr>
+          <w:rFonts w:ascii="Times New Roman" w:hAnsi="Times New Roman" w:cs="Times New Roman"/>
+        </w:rPr>
+      </w:pPr>
+    </w:p>
+    <w:p>
+      <w:pPr>
+        <w:pStyle w:val="a8"/>
+        <w:keepNext/>
+        <w:keepLines/>
+        <w:numPr>
+          <w:ilvl w:val="0"/>
+          <w:numId w:val="4"/>
+        </w:numPr>
+        <w:ind w:leftChars="0" w:left="482" w:hanging="482"/>
+        <w:rPr>
+          <w:rFonts w:ascii="Times New Roman" w:hAnsi="Times New Roman" w:cs="Times New Roman"/>
+        </w:rPr>
+      </w:pPr>
+      <w:r>
+        <w:rPr>
+          <w:rFonts w:ascii="Times New Roman" w:hAnsi="Times New Roman" w:cs="Times New Roman"/>
+        </w:rPr>
+        <w:t>各系所教師兼任本校二級學術行政主管人次</w:t>
+      </w:r>
+    </w:p>
     <w:sdt>
       <w:sdtPr>
+        <w:rPr>
+          <w:rFonts w:ascii="Times New Roman" w:hAnsi="Times New Roman" w:cs="Times New Roman"/>
+        </w:rPr>
         <w:alias w:val="$_2.3.1.2_chart_$"/>
-        <w:id w:val="184253417"/>
+        <w:id w:val="-219367737"/>
         <w:placeholder>
           <w:docPart w:val="DefaultPlaceholder_-1854013440"/>
         </w:placeholder>
@@ -461,19 +465,17 @@
       <w:sdtContent>
         <w:p>
           <w:pPr>
-            <w:pStyle w:val="a8"/>
-            <w:numPr>
-              <w:ilvl w:val="0"/>
-              <w:numId w:val="3"/>
-            </w:numPr>
-            <w:ind w:leftChars="0"/>
+            <w:keepLines/>
+            <w:rPr>
+              <w:rFonts w:ascii="Times New Roman" w:hAnsi="Times New Roman" w:cs="Times New Roman"/>
+            </w:rPr>
           </w:pPr>
           <w:r>
             <w:rPr>
               <w:noProof/>
             </w:rPr>
             <w:drawing>
-              <wp:inline distT="0" distB="0" distL="0" distR="0" wp14:anchorId="3390C286" wp14:editId="0FB1DCA2">
+              <wp:inline distT="0" distB="0" distL="0" distR="0" wp14:anchorId="6B605556" wp14:editId="152D90A7">
                 <wp:extent cx="5274310" cy="3537585"/>
                 <wp:effectExtent l="0" t="0" r="2540" b="5715"/>
                 <wp:docPr id="6" name="圖表 6">
@@ -495,10 +497,45 @@
         </w:p>
       </w:sdtContent>
     </w:sdt>
+    <w:p>
+      <w:pPr>
+        <w:pStyle w:val="a8"/>
+        <w:keepLines/>
+        <w:ind w:leftChars="0" w:left="0"/>
+        <w:rPr>
+          <w:rFonts w:ascii="Times New Roman" w:hAnsi="Times New Roman" w:cs="Times New Roman"/>
+        </w:rPr>
+      </w:pPr>
+    </w:p>
+    <w:p>
+      <w:pPr>
+        <w:pStyle w:val="a8"/>
+        <w:keepNext/>
+        <w:keepLines/>
+        <w:numPr>
+          <w:ilvl w:val="0"/>
+          <w:numId w:val="4"/>
+        </w:numPr>
+        <w:ind w:leftChars="0" w:left="482" w:hanging="482"/>
+        <w:rPr>
+          <w:rFonts w:ascii="Times New Roman" w:hAnsi="Times New Roman" w:cs="Times New Roman"/>
+        </w:rPr>
+      </w:pPr>
+      <w:r>
+        <w:rPr>
+          <w:rFonts w:ascii="Times New Roman" w:hAnsi="Times New Roman" w:cs="Times New Roman"/>
+        </w:rPr>
+        <w:lastRenderedPageBreak/>
+        <w:t>舉辦國際學術研討會數</w:t>
+      </w:r>
+    </w:p>
     <w:sdt>
       <w:sdtPr>
+        <w:rPr>
+          <w:rFonts w:ascii="Times New Roman" w:hAnsi="Times New Roman" w:cs="Times New Roman"/>
+        </w:rPr>
         <w:alias w:val="$_3.2.1.1_chart_$"/>
-        <w:id w:val="-740552392"/>
+        <w:id w:val="1433862620"/>
         <w:placeholder>
           <w:docPart w:val="DefaultPlaceholder_-1854013440"/>
         </w:placeholder>
@@ -507,19 +544,17 @@
       <w:sdtContent>
         <w:p>
           <w:pPr>
-            <w:pStyle w:val="a8"/>
-            <w:numPr>
-              <w:ilvl w:val="0"/>
-              <w:numId w:val="3"/>
-            </w:numPr>
-            <w:ind w:leftChars="0"/>
+            <w:keepLines/>
+            <w:rPr>
+              <w:rFonts w:ascii="Times New Roman" w:hAnsi="Times New Roman" w:cs="Times New Roman"/>
+            </w:rPr>
           </w:pPr>
           <w:r>
             <w:rPr>
               <w:noProof/>
             </w:rPr>
             <w:drawing>
-              <wp:inline distT="0" distB="0" distL="0" distR="0" wp14:anchorId="65DCAAD6" wp14:editId="0D0BE4C8">
+              <wp:inline distT="0" distB="0" distL="0" distR="0" wp14:anchorId="4F73D8DE" wp14:editId="42A6235A">
                 <wp:extent cx="5274310" cy="3537585"/>
                 <wp:effectExtent l="0" t="0" r="2540" b="5715"/>
                 <wp:docPr id="7" name="圖表 7">
@@ -541,6 +576,1540 @@
         </w:p>
       </w:sdtContent>
     </w:sdt>
+    <w:p>
+      <w:pPr>
+        <w:keepLines/>
+        <w:widowControl/>
+        <w:rPr>
+          <w:rFonts w:ascii="Times New Roman" w:hAnsi="Times New Roman" w:cs="Times New Roman"/>
+          <w:b/>
+          <w:kern w:val="0"/>
+          <w:sz w:val="28"/>
+          <w:szCs w:val="36"/>
+        </w:rPr>
+      </w:pPr>
+      <w:r>
+        <w:rPr>
+          <w:rFonts w:ascii="Times New Roman" w:hAnsi="Times New Roman" w:cs="Times New Roman"/>
+        </w:rPr>
+        <w:br w:type="page"/>
+      </w:r>
+    </w:p>
+    <w:p>
+      <w:pPr>
+        <w:pStyle w:val="4"/>
+        <w:keepLines/>
+        <w:rPr>
+          <w:rFonts w:cs="Times New Roman"/>
+        </w:rPr>
+      </w:pPr>
+      <w:r>
+        <w:rPr>
+          <w:rFonts w:cs="Times New Roman"/>
+        </w:rPr>
+        <w:lastRenderedPageBreak/>
+        <w:t>五、分析與說明</w:t>
+      </w:r>
+    </w:p>
+    <w:p>
+      <w:pPr>
+        <w:pStyle w:val="a8"/>
+        <w:keepNext/>
+        <w:keepLines/>
+        <w:numPr>
+          <w:ilvl w:val="0"/>
+          <w:numId w:val="5"/>
+        </w:numPr>
+        <w:ind w:leftChars="0" w:left="482" w:hanging="482"/>
+        <w:rPr>
+          <w:rFonts w:ascii="Times New Roman" w:hAnsi="Times New Roman" w:cs="Times New Roman"/>
+        </w:rPr>
+      </w:pPr>
+      <w:r>
+        <w:rPr>
+          <w:rFonts w:ascii="Times New Roman" w:hAnsi="Times New Roman" w:cs="Times New Roman"/>
+        </w:rPr>
+        <w:t>學士班繁星推薦入學錄取率</w:t>
+      </w:r>
+    </w:p>
+    <w:p>
+      <w:pPr>
+        <w:keepLines/>
+        <w:widowControl/>
+        <w:numPr>
+          <w:ilvl w:val="1"/>
+          <w:numId w:val="6"/>
+        </w:numPr>
+        <w:pBdr>
+          <w:top w:val="nil"/>
+          <w:left w:val="nil"/>
+          <w:bottom w:val="nil"/>
+          <w:right w:val="nil"/>
+          <w:between w:val="nil"/>
+        </w:pBdr>
+        <w:spacing w:beforeLines="50" w:before="180" w:afterLines="50" w:after="180"/>
+        <w:jc w:val="both"/>
+        <w:rPr>
+          <w:rFonts w:ascii="Times New Roman" w:hAnsi="Times New Roman" w:cs="Times New Roman"/>
+          <w:color w:val="000000"/>
+        </w:rPr>
+      </w:pPr>
+      <w:r>
+        <w:rPr>
+          <w:rFonts w:ascii="Times New Roman" w:hAnsi="Times New Roman" w:cs="Times New Roman"/>
+          <w:color w:val="000000"/>
+        </w:rPr>
+        <w:t>本項指標數值愈低，反映該學院學士班繁星推薦入學之競爭性愈強，以此類推。但數值高低仍可能與各學系屬性有關。</w:t>
+      </w:r>
+    </w:p>
+    <w:sdt>
+      <w:sdtPr>
+        <w:rPr>
+          <w:rFonts w:ascii="Times New Roman" w:hAnsi="Times New Roman" w:cs="Times New Roman"/>
+          <w:color w:val="000000"/>
+        </w:rPr>
+        <w:alias w:val="$_1.1.1.1_text_$"/>
+        <w:id w:val="-677033552"/>
+        <w:placeholder>
+          <w:docPart w:val="DefaultPlaceholder_-1854013440"/>
+        </w:placeholder>
+      </w:sdtPr>
+      <w:sdtEndPr/>
+      <w:sdtContent>
+        <w:p>
+          <w:pPr>
+            <w:keepLines/>
+            <w:widowControl/>
+            <w:numPr>
+              <w:ilvl w:val="1"/>
+              <w:numId w:val="6"/>
+            </w:numPr>
+            <w:pBdr>
+              <w:top w:val="nil"/>
+              <w:left w:val="nil"/>
+              <w:bottom w:val="nil"/>
+              <w:right w:val="nil"/>
+              <w:between w:val="nil"/>
+            </w:pBdr>
+            <w:spacing w:beforeLines="50" w:before="180" w:afterLines="50" w:after="180"/>
+            <w:jc w:val="both"/>
+            <w:rPr>
+              <w:rFonts w:ascii="Times New Roman" w:hAnsi="Times New Roman" w:cs="Times New Roman"/>
+              <w:color w:val="000000"/>
+            </w:rPr>
+          </w:pPr>
+          <w:r>
+            <w:rPr>
+              <w:rFonts w:ascii="Times New Roman" w:hAnsi="Times New Roman" w:cs="Times New Roman" w:hint="eastAsia"/>
+              <w:color w:val="000000"/>
+            </w:rPr>
+            <w:t>校</w:t>
+          </w:r>
+          <w:proofErr w:type="gramStart"/>
+          <w:r>
+            <w:rPr>
+              <w:rFonts w:ascii="Times New Roman" w:hAnsi="Times New Roman" w:cs="Times New Roman" w:hint="eastAsia"/>
+              <w:color w:val="000000"/>
+            </w:rPr>
+            <w:t>三年均值為</w:t>
+          </w:r>
+          <w:proofErr w:type="gramEnd"/>
+          <w:r>
+            <w:rPr>
+              <w:rFonts w:ascii="Times New Roman" w:hAnsi="Times New Roman" w:cs="Times New Roman" w:hint="eastAsia"/>
+              <w:color w:val="000000"/>
+            </w:rPr>
+            <w:t>9.54%</w:t>
+          </w:r>
+          <w:r>
+            <w:rPr>
+              <w:rFonts w:ascii="Times New Roman" w:hAnsi="Times New Roman" w:cs="Times New Roman" w:hint="eastAsia"/>
+              <w:color w:val="000000"/>
+            </w:rPr>
+            <w:t>，低於校三年</w:t>
+          </w:r>
+          <w:proofErr w:type="gramStart"/>
+          <w:r>
+            <w:rPr>
+              <w:rFonts w:ascii="Times New Roman" w:hAnsi="Times New Roman" w:cs="Times New Roman" w:hint="eastAsia"/>
+              <w:color w:val="000000"/>
+            </w:rPr>
+            <w:t>均值者</w:t>
+          </w:r>
+          <w:proofErr w:type="gramEnd"/>
+          <w:r>
+            <w:rPr>
+              <w:rFonts w:ascii="Times New Roman" w:hAnsi="Times New Roman" w:cs="Times New Roman" w:hint="eastAsia"/>
+              <w:color w:val="000000"/>
+            </w:rPr>
+            <w:t>計有</w:t>
+          </w:r>
+          <w:r>
+            <w:rPr>
+              <w:rFonts w:ascii="Times New Roman" w:hAnsi="Times New Roman" w:cs="Times New Roman" w:hint="eastAsia"/>
+              <w:color w:val="000000"/>
+            </w:rPr>
+            <w:t>5</w:t>
+          </w:r>
+          <w:r>
+            <w:rPr>
+              <w:rFonts w:ascii="Times New Roman" w:hAnsi="Times New Roman" w:cs="Times New Roman" w:hint="eastAsia"/>
+              <w:color w:val="000000"/>
+            </w:rPr>
+            <w:t>個院，為</w:t>
+          </w:r>
+          <w:proofErr w:type="gramStart"/>
+          <w:r>
+            <w:rPr>
+              <w:rFonts w:ascii="Times New Roman" w:hAnsi="Times New Roman" w:cs="Times New Roman" w:hint="eastAsia"/>
+              <w:color w:val="000000"/>
+            </w:rPr>
+            <w:t>創國院</w:t>
+          </w:r>
+          <w:proofErr w:type="gramEnd"/>
+          <w:r>
+            <w:rPr>
+              <w:rFonts w:ascii="Times New Roman" w:hAnsi="Times New Roman" w:cs="Times New Roman" w:hint="eastAsia"/>
+              <w:color w:val="000000"/>
+            </w:rPr>
+            <w:t>1.89%</w:t>
+          </w:r>
+          <w:r>
+            <w:rPr>
+              <w:rFonts w:ascii="Times New Roman" w:hAnsi="Times New Roman" w:cs="Times New Roman" w:hint="eastAsia"/>
+              <w:color w:val="000000"/>
+            </w:rPr>
+            <w:t>、教育學院</w:t>
+          </w:r>
+          <w:r>
+            <w:rPr>
+              <w:rFonts w:ascii="Times New Roman" w:hAnsi="Times New Roman" w:cs="Times New Roman" w:hint="eastAsia"/>
+              <w:color w:val="000000"/>
+            </w:rPr>
+            <w:t>5.91%</w:t>
+          </w:r>
+          <w:r>
+            <w:rPr>
+              <w:rFonts w:ascii="Times New Roman" w:hAnsi="Times New Roman" w:cs="Times New Roman" w:hint="eastAsia"/>
+              <w:color w:val="000000"/>
+            </w:rPr>
+            <w:t>、外語學院</w:t>
+          </w:r>
+          <w:r>
+            <w:rPr>
+              <w:rFonts w:ascii="Times New Roman" w:hAnsi="Times New Roman" w:cs="Times New Roman" w:hint="eastAsia"/>
+              <w:color w:val="000000"/>
+            </w:rPr>
+            <w:t>6.22%</w:t>
+          </w:r>
+          <w:r>
+            <w:rPr>
+              <w:rFonts w:ascii="Times New Roman" w:hAnsi="Times New Roman" w:cs="Times New Roman" w:hint="eastAsia"/>
+              <w:color w:val="000000"/>
+            </w:rPr>
+            <w:t>、社科院</w:t>
+          </w:r>
+          <w:r>
+            <w:rPr>
+              <w:rFonts w:ascii="Times New Roman" w:hAnsi="Times New Roman" w:cs="Times New Roman" w:hint="eastAsia"/>
+              <w:color w:val="000000"/>
+            </w:rPr>
+            <w:t>7.48%</w:t>
+          </w:r>
+          <w:r>
+            <w:rPr>
+              <w:rFonts w:ascii="Times New Roman" w:hAnsi="Times New Roman" w:cs="Times New Roman" w:hint="eastAsia"/>
+              <w:color w:val="000000"/>
+            </w:rPr>
+            <w:t>、資訊學院</w:t>
+          </w:r>
+          <w:r>
+            <w:rPr>
+              <w:rFonts w:ascii="Times New Roman" w:hAnsi="Times New Roman" w:cs="Times New Roman" w:hint="eastAsia"/>
+              <w:color w:val="000000"/>
+            </w:rPr>
+            <w:t>7.87%</w:t>
+          </w:r>
+          <w:r>
+            <w:rPr>
+              <w:rFonts w:ascii="Times New Roman" w:hAnsi="Times New Roman" w:cs="Times New Roman" w:hint="eastAsia"/>
+              <w:color w:val="000000"/>
+            </w:rPr>
+            <w:t>。</w:t>
+          </w:r>
+        </w:p>
+      </w:sdtContent>
+    </w:sdt>
+    <w:p>
+      <w:pPr>
+        <w:pStyle w:val="a8"/>
+        <w:keepNext/>
+        <w:keepLines/>
+        <w:numPr>
+          <w:ilvl w:val="0"/>
+          <w:numId w:val="5"/>
+        </w:numPr>
+        <w:ind w:leftChars="0" w:left="482" w:hanging="482"/>
+        <w:rPr>
+          <w:rFonts w:ascii="Times New Roman" w:hAnsi="Times New Roman" w:cs="Times New Roman"/>
+        </w:rPr>
+      </w:pPr>
+      <w:r>
+        <w:rPr>
+          <w:rFonts w:ascii="Times New Roman" w:hAnsi="Times New Roman" w:cs="Times New Roman"/>
+        </w:rPr>
+        <w:t>博士班招收國內重點大學畢業生比率</w:t>
+      </w:r>
+    </w:p>
+    <w:p>
+      <w:pPr>
+        <w:keepLines/>
+        <w:widowControl/>
+        <w:numPr>
+          <w:ilvl w:val="1"/>
+          <w:numId w:val="7"/>
+        </w:numPr>
+        <w:pBdr>
+          <w:top w:val="nil"/>
+          <w:left w:val="nil"/>
+          <w:bottom w:val="nil"/>
+          <w:right w:val="nil"/>
+          <w:between w:val="nil"/>
+        </w:pBdr>
+        <w:spacing w:beforeLines="50" w:before="180" w:afterLines="50" w:after="180"/>
+        <w:jc w:val="both"/>
+        <w:rPr>
+          <w:rFonts w:ascii="Times New Roman" w:hAnsi="Times New Roman" w:cs="Times New Roman"/>
+          <w:color w:val="000000"/>
+        </w:rPr>
+      </w:pPr>
+      <w:r>
+        <w:rPr>
+          <w:rFonts w:ascii="Times New Roman" w:hAnsi="Times New Roman" w:cs="Times New Roman"/>
+          <w:color w:val="000000"/>
+        </w:rPr>
+        <w:t>本指標之數值愈高，反映系所對於政大非本系所及國內重點大學碩士班之畢業生吸引力愈高。</w:t>
+      </w:r>
+    </w:p>
+    <w:sdt>
+      <w:sdtPr>
+        <w:rPr>
+          <w:rFonts w:ascii="Times New Roman" w:hAnsi="Times New Roman" w:cs="Times New Roman"/>
+          <w:color w:val="000000"/>
+        </w:rPr>
+        <w:alias w:val="$_1.1.3.4_text_$"/>
+        <w:id w:val="1774355882"/>
+        <w:placeholder>
+          <w:docPart w:val="DefaultPlaceholder_-1854013440"/>
+        </w:placeholder>
+      </w:sdtPr>
+      <w:sdtEndPr/>
+      <w:sdtContent>
+        <w:p>
+          <w:pPr>
+            <w:keepLines/>
+            <w:widowControl/>
+            <w:numPr>
+              <w:ilvl w:val="1"/>
+              <w:numId w:val="7"/>
+            </w:numPr>
+            <w:pBdr>
+              <w:top w:val="nil"/>
+              <w:left w:val="nil"/>
+              <w:bottom w:val="nil"/>
+              <w:right w:val="nil"/>
+              <w:between w:val="nil"/>
+            </w:pBdr>
+            <w:spacing w:beforeLines="50" w:before="180" w:afterLines="50" w:after="180"/>
+            <w:jc w:val="both"/>
+            <w:rPr>
+              <w:rFonts w:ascii="Times New Roman" w:hAnsi="Times New Roman" w:cs="Times New Roman"/>
+              <w:color w:val="000000"/>
+            </w:rPr>
+          </w:pPr>
+          <w:r>
+            <w:rPr>
+              <w:rFonts w:ascii="Times New Roman" w:hAnsi="Times New Roman" w:cs="Times New Roman" w:hint="eastAsia"/>
+              <w:color w:val="000000"/>
+            </w:rPr>
+            <w:t>校</w:t>
+          </w:r>
+          <w:proofErr w:type="gramStart"/>
+          <w:r>
+            <w:rPr>
+              <w:rFonts w:ascii="Times New Roman" w:hAnsi="Times New Roman" w:cs="Times New Roman" w:hint="eastAsia"/>
+              <w:color w:val="000000"/>
+            </w:rPr>
+            <w:t>三年均值為</w:t>
+          </w:r>
+          <w:proofErr w:type="gramEnd"/>
+          <w:r>
+            <w:rPr>
+              <w:rFonts w:ascii="Times New Roman" w:hAnsi="Times New Roman" w:cs="Times New Roman" w:hint="eastAsia"/>
+              <w:color w:val="000000"/>
+            </w:rPr>
+            <w:t>31.25%</w:t>
+          </w:r>
+          <w:r>
+            <w:rPr>
+              <w:rFonts w:ascii="Times New Roman" w:hAnsi="Times New Roman" w:cs="Times New Roman" w:hint="eastAsia"/>
+              <w:color w:val="000000"/>
+            </w:rPr>
+            <w:t>，高於校三年</w:t>
+          </w:r>
+          <w:proofErr w:type="gramStart"/>
+          <w:r>
+            <w:rPr>
+              <w:rFonts w:ascii="Times New Roman" w:hAnsi="Times New Roman" w:cs="Times New Roman" w:hint="eastAsia"/>
+              <w:color w:val="000000"/>
+            </w:rPr>
+            <w:t>均值者</w:t>
+          </w:r>
+          <w:proofErr w:type="gramEnd"/>
+          <w:r>
+            <w:rPr>
+              <w:rFonts w:ascii="Times New Roman" w:hAnsi="Times New Roman" w:cs="Times New Roman" w:hint="eastAsia"/>
+              <w:color w:val="000000"/>
+            </w:rPr>
+            <w:t>計有</w:t>
+          </w:r>
+          <w:r>
+            <w:rPr>
+              <w:rFonts w:ascii="Times New Roman" w:hAnsi="Times New Roman" w:cs="Times New Roman" w:hint="eastAsia"/>
+              <w:color w:val="000000"/>
+            </w:rPr>
+            <w:t>5</w:t>
+          </w:r>
+          <w:r>
+            <w:rPr>
+              <w:rFonts w:ascii="Times New Roman" w:hAnsi="Times New Roman" w:cs="Times New Roman" w:hint="eastAsia"/>
+              <w:color w:val="000000"/>
+            </w:rPr>
+            <w:t>個院，為理學院</w:t>
+          </w:r>
+          <w:r>
+            <w:rPr>
+              <w:rFonts w:ascii="Times New Roman" w:hAnsi="Times New Roman" w:cs="Times New Roman" w:hint="eastAsia"/>
+              <w:color w:val="000000"/>
+            </w:rPr>
+            <w:t>53.33%</w:t>
+          </w:r>
+          <w:r>
+            <w:rPr>
+              <w:rFonts w:ascii="Times New Roman" w:hAnsi="Times New Roman" w:cs="Times New Roman" w:hint="eastAsia"/>
+              <w:color w:val="000000"/>
+            </w:rPr>
+            <w:t>、傳播學院</w:t>
+          </w:r>
+          <w:r>
+            <w:rPr>
+              <w:rFonts w:ascii="Times New Roman" w:hAnsi="Times New Roman" w:cs="Times New Roman" w:hint="eastAsia"/>
+              <w:color w:val="000000"/>
+            </w:rPr>
+            <w:t>47.62%</w:t>
+          </w:r>
+          <w:r>
+            <w:rPr>
+              <w:rFonts w:ascii="Times New Roman" w:hAnsi="Times New Roman" w:cs="Times New Roman" w:hint="eastAsia"/>
+              <w:color w:val="000000"/>
+            </w:rPr>
+            <w:t>、商學院</w:t>
+          </w:r>
+          <w:r>
+            <w:rPr>
+              <w:rFonts w:ascii="Times New Roman" w:hAnsi="Times New Roman" w:cs="Times New Roman" w:hint="eastAsia"/>
+              <w:color w:val="000000"/>
+            </w:rPr>
+            <w:t>41.32%</w:t>
+          </w:r>
+          <w:r>
+            <w:rPr>
+              <w:rFonts w:ascii="Times New Roman" w:hAnsi="Times New Roman" w:cs="Times New Roman" w:hint="eastAsia"/>
+              <w:color w:val="000000"/>
+            </w:rPr>
+            <w:t>、教育學院</w:t>
+          </w:r>
+          <w:r>
+            <w:rPr>
+              <w:rFonts w:ascii="Times New Roman" w:hAnsi="Times New Roman" w:cs="Times New Roman" w:hint="eastAsia"/>
+              <w:color w:val="000000"/>
+            </w:rPr>
+            <w:t>40%</w:t>
+          </w:r>
+          <w:r>
+            <w:rPr>
+              <w:rFonts w:ascii="Times New Roman" w:hAnsi="Times New Roman" w:cs="Times New Roman" w:hint="eastAsia"/>
+              <w:color w:val="000000"/>
+            </w:rPr>
+            <w:t>、法學院</w:t>
+          </w:r>
+          <w:r>
+            <w:rPr>
+              <w:rFonts w:ascii="Times New Roman" w:hAnsi="Times New Roman" w:cs="Times New Roman" w:hint="eastAsia"/>
+              <w:color w:val="000000"/>
+            </w:rPr>
+            <w:t>31.58%</w:t>
+          </w:r>
+          <w:r>
+            <w:rPr>
+              <w:rFonts w:ascii="Times New Roman" w:hAnsi="Times New Roman" w:cs="Times New Roman" w:hint="eastAsia"/>
+              <w:color w:val="000000"/>
+            </w:rPr>
+            <w:t>。</w:t>
+          </w:r>
+        </w:p>
+      </w:sdtContent>
+    </w:sdt>
+    <w:p>
+      <w:pPr>
+        <w:pStyle w:val="a8"/>
+        <w:keepNext/>
+        <w:keepLines/>
+        <w:numPr>
+          <w:ilvl w:val="0"/>
+          <w:numId w:val="5"/>
+        </w:numPr>
+        <w:ind w:leftChars="0" w:left="482" w:hanging="482"/>
+        <w:rPr>
+          <w:rFonts w:ascii="Times New Roman" w:hAnsi="Times New Roman" w:cs="Times New Roman"/>
+        </w:rPr>
+      </w:pPr>
+      <w:r>
+        <w:rPr>
+          <w:rFonts w:ascii="Times New Roman" w:hAnsi="Times New Roman" w:cs="Times New Roman"/>
+        </w:rPr>
+        <w:t>學士班獲獎助學金平均金額</w:t>
+      </w:r>
+    </w:p>
+    <w:p>
+      <w:pPr>
+        <w:keepLines/>
+        <w:widowControl/>
+        <w:numPr>
+          <w:ilvl w:val="1"/>
+          <w:numId w:val="8"/>
+        </w:numPr>
+        <w:pBdr>
+          <w:top w:val="nil"/>
+          <w:left w:val="nil"/>
+          <w:bottom w:val="nil"/>
+          <w:right w:val="nil"/>
+          <w:between w:val="nil"/>
+        </w:pBdr>
+        <w:spacing w:beforeLines="50" w:before="180" w:afterLines="50" w:after="180"/>
+        <w:jc w:val="both"/>
+        <w:rPr>
+          <w:rFonts w:ascii="Times New Roman" w:hAnsi="Times New Roman" w:cs="Times New Roman"/>
+          <w:color w:val="000000"/>
+        </w:rPr>
+      </w:pPr>
+      <w:r>
+        <w:rPr>
+          <w:rFonts w:ascii="Times New Roman" w:hAnsi="Times New Roman" w:cs="Times New Roman"/>
+          <w:color w:val="000000"/>
+        </w:rPr>
+        <w:t>本指標之數值愈高，反映該學系學士班學生獲獎助學金平均金額愈高，但數值高低可能與各學系屬性有關。</w:t>
+      </w:r>
+    </w:p>
+    <w:sdt>
+      <w:sdtPr>
+        <w:rPr>
+          <w:rFonts w:ascii="Times New Roman" w:hAnsi="Times New Roman" w:cs="Times New Roman"/>
+          <w:color w:val="000000"/>
+        </w:rPr>
+        <w:alias w:val="$_1.4.1.1_text_$"/>
+        <w:id w:val="-1656283297"/>
+        <w:placeholder>
+          <w:docPart w:val="DefaultPlaceholder_-1854013440"/>
+        </w:placeholder>
+      </w:sdtPr>
+      <w:sdtEndPr/>
+      <w:sdtContent>
+        <w:p>
+          <w:pPr>
+            <w:keepLines/>
+            <w:widowControl/>
+            <w:numPr>
+              <w:ilvl w:val="1"/>
+              <w:numId w:val="8"/>
+            </w:numPr>
+            <w:pBdr>
+              <w:top w:val="nil"/>
+              <w:left w:val="nil"/>
+              <w:bottom w:val="nil"/>
+              <w:right w:val="nil"/>
+              <w:between w:val="nil"/>
+            </w:pBdr>
+            <w:spacing w:beforeLines="50" w:before="180" w:afterLines="50" w:after="180"/>
+            <w:jc w:val="both"/>
+            <w:rPr>
+              <w:rFonts w:ascii="Times New Roman" w:hAnsi="Times New Roman" w:cs="Times New Roman"/>
+              <w:color w:val="000000"/>
+            </w:rPr>
+          </w:pPr>
+          <w:r>
+            <w:rPr>
+              <w:rFonts w:ascii="Times New Roman" w:hAnsi="Times New Roman" w:cs="Times New Roman" w:hint="eastAsia"/>
+              <w:color w:val="000000"/>
+            </w:rPr>
+            <w:t>校</w:t>
+          </w:r>
+          <w:proofErr w:type="gramStart"/>
+          <w:r>
+            <w:rPr>
+              <w:rFonts w:ascii="Times New Roman" w:hAnsi="Times New Roman" w:cs="Times New Roman" w:hint="eastAsia"/>
+              <w:color w:val="000000"/>
+            </w:rPr>
+            <w:t>三年均值為</w:t>
+          </w:r>
+          <w:proofErr w:type="gramEnd"/>
+          <w:r>
+            <w:rPr>
+              <w:rFonts w:ascii="Times New Roman" w:hAnsi="Times New Roman" w:cs="Times New Roman" w:hint="eastAsia"/>
+              <w:color w:val="000000"/>
+            </w:rPr>
+            <w:t>38,683</w:t>
+          </w:r>
+          <w:r>
+            <w:rPr>
+              <w:rFonts w:ascii="Times New Roman" w:hAnsi="Times New Roman" w:cs="Times New Roman" w:hint="eastAsia"/>
+              <w:color w:val="000000"/>
+            </w:rPr>
+            <w:t>，高於校三年</w:t>
+          </w:r>
+          <w:proofErr w:type="gramStart"/>
+          <w:r>
+            <w:rPr>
+              <w:rFonts w:ascii="Times New Roman" w:hAnsi="Times New Roman" w:cs="Times New Roman" w:hint="eastAsia"/>
+              <w:color w:val="000000"/>
+            </w:rPr>
+            <w:t>均值者</w:t>
+          </w:r>
+          <w:proofErr w:type="gramEnd"/>
+          <w:r>
+            <w:rPr>
+              <w:rFonts w:ascii="Times New Roman" w:hAnsi="Times New Roman" w:cs="Times New Roman" w:hint="eastAsia"/>
+              <w:color w:val="000000"/>
+            </w:rPr>
+            <w:t>計有</w:t>
+          </w:r>
+          <w:r>
+            <w:rPr>
+              <w:rFonts w:ascii="Times New Roman" w:hAnsi="Times New Roman" w:cs="Times New Roman" w:hint="eastAsia"/>
+              <w:color w:val="000000"/>
+            </w:rPr>
+            <w:t>6</w:t>
+          </w:r>
+          <w:r>
+            <w:rPr>
+              <w:rFonts w:ascii="Times New Roman" w:hAnsi="Times New Roman" w:cs="Times New Roman" w:hint="eastAsia"/>
+              <w:color w:val="000000"/>
+            </w:rPr>
+            <w:t>個院，為</w:t>
+          </w:r>
+          <w:proofErr w:type="gramStart"/>
+          <w:r>
+            <w:rPr>
+              <w:rFonts w:ascii="Times New Roman" w:hAnsi="Times New Roman" w:cs="Times New Roman" w:hint="eastAsia"/>
+              <w:color w:val="000000"/>
+            </w:rPr>
+            <w:t>創國院</w:t>
+          </w:r>
+          <w:proofErr w:type="gramEnd"/>
+          <w:r>
+            <w:rPr>
+              <w:rFonts w:ascii="Times New Roman" w:hAnsi="Times New Roman" w:cs="Times New Roman" w:hint="eastAsia"/>
+              <w:color w:val="000000"/>
+            </w:rPr>
+            <w:t>92,225</w:t>
+          </w:r>
+          <w:r>
+            <w:rPr>
+              <w:rFonts w:ascii="Times New Roman" w:hAnsi="Times New Roman" w:cs="Times New Roman" w:hint="eastAsia"/>
+              <w:color w:val="000000"/>
+            </w:rPr>
+            <w:t>、國務院</w:t>
+          </w:r>
+          <w:r>
+            <w:rPr>
+              <w:rFonts w:ascii="Times New Roman" w:hAnsi="Times New Roman" w:cs="Times New Roman" w:hint="eastAsia"/>
+              <w:color w:val="000000"/>
+            </w:rPr>
+            <w:t>59,771</w:t>
+          </w:r>
+          <w:r>
+            <w:rPr>
+              <w:rFonts w:ascii="Times New Roman" w:hAnsi="Times New Roman" w:cs="Times New Roman" w:hint="eastAsia"/>
+              <w:color w:val="000000"/>
+            </w:rPr>
+            <w:t>、傳播學院</w:t>
+          </w:r>
+          <w:r>
+            <w:rPr>
+              <w:rFonts w:ascii="Times New Roman" w:hAnsi="Times New Roman" w:cs="Times New Roman" w:hint="eastAsia"/>
+              <w:color w:val="000000"/>
+            </w:rPr>
+            <w:t>42,888</w:t>
+          </w:r>
+          <w:r>
+            <w:rPr>
+              <w:rFonts w:ascii="Times New Roman" w:hAnsi="Times New Roman" w:cs="Times New Roman" w:hint="eastAsia"/>
+              <w:color w:val="000000"/>
+            </w:rPr>
+            <w:t>、教育學院</w:t>
+          </w:r>
+          <w:r>
+            <w:rPr>
+              <w:rFonts w:ascii="Times New Roman" w:hAnsi="Times New Roman" w:cs="Times New Roman" w:hint="eastAsia"/>
+              <w:color w:val="000000"/>
+            </w:rPr>
+            <w:t>42,303</w:t>
+          </w:r>
+          <w:r>
+            <w:rPr>
+              <w:rFonts w:ascii="Times New Roman" w:hAnsi="Times New Roman" w:cs="Times New Roman" w:hint="eastAsia"/>
+              <w:color w:val="000000"/>
+            </w:rPr>
+            <w:t>、文學院</w:t>
+          </w:r>
+          <w:r>
+            <w:rPr>
+              <w:rFonts w:ascii="Times New Roman" w:hAnsi="Times New Roman" w:cs="Times New Roman" w:hint="eastAsia"/>
+              <w:color w:val="000000"/>
+            </w:rPr>
+            <w:t>42,111</w:t>
+          </w:r>
+          <w:r>
+            <w:rPr>
+              <w:rFonts w:ascii="Times New Roman" w:hAnsi="Times New Roman" w:cs="Times New Roman" w:hint="eastAsia"/>
+              <w:color w:val="000000"/>
+            </w:rPr>
+            <w:t>、商學院</w:t>
+          </w:r>
+          <w:r>
+            <w:rPr>
+              <w:rFonts w:ascii="Times New Roman" w:hAnsi="Times New Roman" w:cs="Times New Roman" w:hint="eastAsia"/>
+              <w:color w:val="000000"/>
+            </w:rPr>
+            <w:t>38,702</w:t>
+          </w:r>
+          <w:r>
+            <w:rPr>
+              <w:rFonts w:ascii="Times New Roman" w:hAnsi="Times New Roman" w:cs="Times New Roman" w:hint="eastAsia"/>
+              <w:color w:val="000000"/>
+            </w:rPr>
+            <w:t>。</w:t>
+          </w:r>
+        </w:p>
+      </w:sdtContent>
+    </w:sdt>
+    <w:p>
+      <w:pPr>
+        <w:pStyle w:val="a8"/>
+        <w:keepNext/>
+        <w:keepLines/>
+        <w:numPr>
+          <w:ilvl w:val="0"/>
+          <w:numId w:val="5"/>
+        </w:numPr>
+        <w:ind w:leftChars="0" w:left="482" w:hanging="482"/>
+        <w:rPr>
+          <w:rFonts w:ascii="Times New Roman" w:hAnsi="Times New Roman" w:cs="Times New Roman"/>
+        </w:rPr>
+      </w:pPr>
+      <w:r>
+        <w:rPr>
+          <w:rFonts w:ascii="Times New Roman" w:hAnsi="Times New Roman" w:cs="Times New Roman"/>
+        </w:rPr>
+        <w:t>碩士班平均修業年限</w:t>
+      </w:r>
+    </w:p>
+    <w:p>
+      <w:pPr>
+        <w:keepLines/>
+        <w:widowControl/>
+        <w:numPr>
+          <w:ilvl w:val="1"/>
+          <w:numId w:val="9"/>
+        </w:numPr>
+        <w:pBdr>
+          <w:top w:val="nil"/>
+          <w:left w:val="nil"/>
+          <w:bottom w:val="nil"/>
+          <w:right w:val="nil"/>
+          <w:between w:val="nil"/>
+        </w:pBdr>
+        <w:spacing w:beforeLines="50" w:before="180" w:afterLines="50" w:after="180"/>
+        <w:jc w:val="both"/>
+        <w:rPr>
+          <w:rFonts w:ascii="Times New Roman" w:hAnsi="Times New Roman" w:cs="Times New Roman"/>
+          <w:color w:val="000000"/>
+        </w:rPr>
+      </w:pPr>
+      <w:r>
+        <w:rPr>
+          <w:rFonts w:ascii="Times New Roman" w:hAnsi="Times New Roman" w:cs="Times New Roman"/>
+          <w:color w:val="000000"/>
+        </w:rPr>
+        <w:t>本指標之數值愈低者，反映該系所碩士班學生平均修業時間較短。</w:t>
+      </w:r>
+    </w:p>
+    <w:sdt>
+      <w:sdtPr>
+        <w:rPr>
+          <w:rFonts w:ascii="Times New Roman" w:hAnsi="Times New Roman" w:cs="Times New Roman"/>
+          <w:color w:val="000000"/>
+        </w:rPr>
+        <w:alias w:val="$_1.7.1.4_text_$"/>
+        <w:id w:val="-1920020037"/>
+        <w:placeholder>
+          <w:docPart w:val="DefaultPlaceholder_-1854013440"/>
+        </w:placeholder>
+      </w:sdtPr>
+      <w:sdtEndPr/>
+      <w:sdtContent>
+        <w:p>
+          <w:pPr>
+            <w:keepLines/>
+            <w:widowControl/>
+            <w:numPr>
+              <w:ilvl w:val="1"/>
+              <w:numId w:val="9"/>
+            </w:numPr>
+            <w:pBdr>
+              <w:top w:val="nil"/>
+              <w:left w:val="nil"/>
+              <w:bottom w:val="nil"/>
+              <w:right w:val="nil"/>
+              <w:between w:val="nil"/>
+            </w:pBdr>
+            <w:spacing w:beforeLines="50" w:before="180" w:afterLines="50" w:after="180"/>
+            <w:jc w:val="both"/>
+            <w:rPr>
+              <w:rFonts w:ascii="Times New Roman" w:hAnsi="Times New Roman" w:cs="Times New Roman"/>
+            </w:rPr>
+          </w:pPr>
+          <w:r>
+            <w:rPr>
+              <w:rFonts w:ascii="Times New Roman" w:hAnsi="Times New Roman" w:cs="Times New Roman" w:hint="eastAsia"/>
+              <w:color w:val="000000"/>
+            </w:rPr>
+            <w:t>校</w:t>
+          </w:r>
+          <w:proofErr w:type="gramStart"/>
+          <w:r>
+            <w:rPr>
+              <w:rFonts w:ascii="Times New Roman" w:hAnsi="Times New Roman" w:cs="Times New Roman" w:hint="eastAsia"/>
+              <w:color w:val="000000"/>
+            </w:rPr>
+            <w:t>三年均值為</w:t>
+          </w:r>
+          <w:proofErr w:type="gramEnd"/>
+          <w:r>
+            <w:rPr>
+              <w:rFonts w:ascii="Times New Roman" w:hAnsi="Times New Roman" w:cs="Times New Roman" w:hint="eastAsia"/>
+              <w:color w:val="000000"/>
+            </w:rPr>
+            <w:t>3.25</w:t>
+          </w:r>
+          <w:r>
+            <w:rPr>
+              <w:rFonts w:ascii="Times New Roman" w:hAnsi="Times New Roman" w:cs="Times New Roman" w:hint="eastAsia"/>
+              <w:color w:val="000000"/>
+            </w:rPr>
+            <w:t>，低於校三年</w:t>
+          </w:r>
+          <w:proofErr w:type="gramStart"/>
+          <w:r>
+            <w:rPr>
+              <w:rFonts w:ascii="Times New Roman" w:hAnsi="Times New Roman" w:cs="Times New Roman" w:hint="eastAsia"/>
+              <w:color w:val="000000"/>
+            </w:rPr>
+            <w:t>均值者</w:t>
+          </w:r>
+          <w:proofErr w:type="gramEnd"/>
+          <w:r>
+            <w:rPr>
+              <w:rFonts w:ascii="Times New Roman" w:hAnsi="Times New Roman" w:cs="Times New Roman" w:hint="eastAsia"/>
+              <w:color w:val="000000"/>
+            </w:rPr>
+            <w:t>計有</w:t>
+          </w:r>
+          <w:r>
+            <w:rPr>
+              <w:rFonts w:ascii="Times New Roman" w:hAnsi="Times New Roman" w:cs="Times New Roman" w:hint="eastAsia"/>
+              <w:color w:val="000000"/>
+            </w:rPr>
+            <w:t>5</w:t>
+          </w:r>
+          <w:r>
+            <w:rPr>
+              <w:rFonts w:ascii="Times New Roman" w:hAnsi="Times New Roman" w:cs="Times New Roman" w:hint="eastAsia"/>
+              <w:color w:val="000000"/>
+            </w:rPr>
+            <w:t>個院，為商學院</w:t>
+          </w:r>
+          <w:r>
+            <w:rPr>
+              <w:rFonts w:ascii="Times New Roman" w:hAnsi="Times New Roman" w:cs="Times New Roman" w:hint="eastAsia"/>
+              <w:color w:val="000000"/>
+            </w:rPr>
+            <w:t>2.73</w:t>
+          </w:r>
+          <w:r>
+            <w:rPr>
+              <w:rFonts w:ascii="Times New Roman" w:hAnsi="Times New Roman" w:cs="Times New Roman" w:hint="eastAsia"/>
+              <w:color w:val="000000"/>
+            </w:rPr>
+            <w:t>、資訊學院</w:t>
+          </w:r>
+          <w:r>
+            <w:rPr>
+              <w:rFonts w:ascii="Times New Roman" w:hAnsi="Times New Roman" w:cs="Times New Roman" w:hint="eastAsia"/>
+              <w:color w:val="000000"/>
+            </w:rPr>
+            <w:t>2.83</w:t>
+          </w:r>
+          <w:r>
+            <w:rPr>
+              <w:rFonts w:ascii="Times New Roman" w:hAnsi="Times New Roman" w:cs="Times New Roman" w:hint="eastAsia"/>
+              <w:color w:val="000000"/>
+            </w:rPr>
+            <w:t>、國務院</w:t>
+          </w:r>
+          <w:r>
+            <w:rPr>
+              <w:rFonts w:ascii="Times New Roman" w:hAnsi="Times New Roman" w:cs="Times New Roman" w:hint="eastAsia"/>
+              <w:color w:val="000000"/>
+            </w:rPr>
+            <w:t>3.14</w:t>
+          </w:r>
+          <w:r>
+            <w:rPr>
+              <w:rFonts w:ascii="Times New Roman" w:hAnsi="Times New Roman" w:cs="Times New Roman" w:hint="eastAsia"/>
+              <w:color w:val="000000"/>
+            </w:rPr>
+            <w:t>、理學院</w:t>
+          </w:r>
+          <w:r>
+            <w:rPr>
+              <w:rFonts w:ascii="Times New Roman" w:hAnsi="Times New Roman" w:cs="Times New Roman" w:hint="eastAsia"/>
+              <w:color w:val="000000"/>
+            </w:rPr>
+            <w:t>3.19</w:t>
+          </w:r>
+          <w:r>
+            <w:rPr>
+              <w:rFonts w:ascii="Times New Roman" w:hAnsi="Times New Roman" w:cs="Times New Roman" w:hint="eastAsia"/>
+              <w:color w:val="000000"/>
+            </w:rPr>
+            <w:t>、社科院</w:t>
+          </w:r>
+          <w:r>
+            <w:rPr>
+              <w:rFonts w:ascii="Times New Roman" w:hAnsi="Times New Roman" w:cs="Times New Roman" w:hint="eastAsia"/>
+              <w:color w:val="000000"/>
+            </w:rPr>
+            <w:t>3.23</w:t>
+          </w:r>
+          <w:r>
+            <w:rPr>
+              <w:rFonts w:ascii="Times New Roman" w:hAnsi="Times New Roman" w:cs="Times New Roman" w:hint="eastAsia"/>
+              <w:color w:val="000000"/>
+            </w:rPr>
+            <w:t>。</w:t>
+          </w:r>
+        </w:p>
+      </w:sdtContent>
+    </w:sdt>
+    <w:p>
+      <w:pPr>
+        <w:pStyle w:val="a8"/>
+        <w:keepNext/>
+        <w:keepLines/>
+        <w:numPr>
+          <w:ilvl w:val="0"/>
+          <w:numId w:val="5"/>
+        </w:numPr>
+        <w:ind w:leftChars="0" w:left="482" w:hanging="482"/>
+        <w:rPr>
+          <w:rFonts w:ascii="Times New Roman" w:hAnsi="Times New Roman" w:cs="Times New Roman"/>
+        </w:rPr>
+      </w:pPr>
+      <w:r>
+        <w:rPr>
+          <w:rFonts w:ascii="Times New Roman" w:hAnsi="Times New Roman" w:cs="Times New Roman"/>
+        </w:rPr>
+        <w:t>平均</w:t>
+      </w:r>
+      <w:proofErr w:type="gramStart"/>
+      <w:r>
+        <w:rPr>
+          <w:rFonts w:ascii="Times New Roman" w:hAnsi="Times New Roman" w:cs="Times New Roman"/>
+        </w:rPr>
+        <w:t>碩</w:t>
+      </w:r>
+      <w:proofErr w:type="gramEnd"/>
+      <w:r>
+        <w:rPr>
+          <w:rFonts w:ascii="Times New Roman" w:hAnsi="Times New Roman" w:cs="Times New Roman"/>
+        </w:rPr>
+        <w:t>博士班修課學生人數</w:t>
+      </w:r>
+    </w:p>
+    <w:p>
+      <w:pPr>
+        <w:keepLines/>
+        <w:widowControl/>
+        <w:numPr>
+          <w:ilvl w:val="1"/>
+          <w:numId w:val="10"/>
+        </w:numPr>
+        <w:pBdr>
+          <w:top w:val="nil"/>
+          <w:left w:val="nil"/>
+          <w:bottom w:val="nil"/>
+          <w:right w:val="nil"/>
+          <w:between w:val="nil"/>
+        </w:pBdr>
+        <w:spacing w:beforeLines="50" w:before="180" w:afterLines="50" w:after="180"/>
+        <w:jc w:val="both"/>
+        <w:rPr>
+          <w:rFonts w:ascii="Times New Roman" w:hAnsi="Times New Roman" w:cs="Times New Roman"/>
+          <w:color w:val="000000"/>
+        </w:rPr>
+      </w:pPr>
+      <w:r>
+        <w:rPr>
+          <w:rFonts w:ascii="Times New Roman" w:hAnsi="Times New Roman" w:cs="Times New Roman"/>
+          <w:color w:val="000000"/>
+        </w:rPr>
+        <w:t>本指標之數值愈高，某種程度可反映該系所教師授課之吸引力及影響力，其數值高低可能跟各系所屬性有關。本指標之數值愈低，亦反映師生之間的熟稔程度可能較高。</w:t>
+      </w:r>
+    </w:p>
+    <w:sdt>
+      <w:sdtPr>
+        <w:rPr>
+          <w:rFonts w:ascii="Times New Roman" w:hAnsi="Times New Roman" w:cs="Times New Roman"/>
+        </w:rPr>
+        <w:alias w:val="$_2.1.1.2_text_$"/>
+        <w:id w:val="326941557"/>
+        <w:placeholder>
+          <w:docPart w:val="DefaultPlaceholder_-1854013440"/>
+        </w:placeholder>
+      </w:sdtPr>
+      <w:sdtEndPr/>
+      <w:sdtContent>
+        <w:p>
+          <w:pPr>
+            <w:keepLines/>
+            <w:widowControl/>
+            <w:numPr>
+              <w:ilvl w:val="1"/>
+              <w:numId w:val="10"/>
+            </w:numPr>
+            <w:pBdr>
+              <w:top w:val="nil"/>
+              <w:left w:val="nil"/>
+              <w:bottom w:val="nil"/>
+              <w:right w:val="nil"/>
+              <w:between w:val="nil"/>
+            </w:pBdr>
+            <w:spacing w:beforeLines="50" w:before="180" w:afterLines="50" w:after="180"/>
+            <w:jc w:val="both"/>
+            <w:rPr>
+              <w:rFonts w:ascii="Times New Roman" w:hAnsi="Times New Roman" w:cs="Times New Roman"/>
+              <w:color w:val="000000"/>
+            </w:rPr>
+          </w:pPr>
+          <w:r>
+            <w:rPr>
+              <w:rFonts w:ascii="Times New Roman" w:hAnsi="Times New Roman" w:cs="Times New Roman" w:hint="eastAsia"/>
+            </w:rPr>
+            <w:t>校</w:t>
+          </w:r>
+          <w:proofErr w:type="gramStart"/>
+          <w:r>
+            <w:rPr>
+              <w:rFonts w:ascii="Times New Roman" w:hAnsi="Times New Roman" w:cs="Times New Roman" w:hint="eastAsia"/>
+            </w:rPr>
+            <w:t>三年均值為</w:t>
+          </w:r>
+          <w:proofErr w:type="gramEnd"/>
+          <w:r>
+            <w:rPr>
+              <w:rFonts w:ascii="Times New Roman" w:hAnsi="Times New Roman" w:cs="Times New Roman" w:hint="eastAsia"/>
+            </w:rPr>
+            <w:t>12.34</w:t>
+          </w:r>
+          <w:r>
+            <w:rPr>
+              <w:rFonts w:ascii="Times New Roman" w:hAnsi="Times New Roman" w:cs="Times New Roman" w:hint="eastAsia"/>
+            </w:rPr>
+            <w:t>，高於校三年</w:t>
+          </w:r>
+          <w:proofErr w:type="gramStart"/>
+          <w:r>
+            <w:rPr>
+              <w:rFonts w:ascii="Times New Roman" w:hAnsi="Times New Roman" w:cs="Times New Roman" w:hint="eastAsia"/>
+            </w:rPr>
+            <w:t>均值者</w:t>
+          </w:r>
+          <w:proofErr w:type="gramEnd"/>
+          <w:r>
+            <w:rPr>
+              <w:rFonts w:ascii="Times New Roman" w:hAnsi="Times New Roman" w:cs="Times New Roman" w:hint="eastAsia"/>
+            </w:rPr>
+            <w:t>計有</w:t>
+          </w:r>
+          <w:r>
+            <w:rPr>
+              <w:rFonts w:ascii="Times New Roman" w:hAnsi="Times New Roman" w:cs="Times New Roman" w:hint="eastAsia"/>
+            </w:rPr>
+            <w:t>3</w:t>
+          </w:r>
+          <w:r>
+            <w:rPr>
+              <w:rFonts w:ascii="Times New Roman" w:hAnsi="Times New Roman" w:cs="Times New Roman" w:hint="eastAsia"/>
+            </w:rPr>
+            <w:t>個院，為商學院</w:t>
+          </w:r>
+          <w:r>
+            <w:rPr>
+              <w:rFonts w:ascii="Times New Roman" w:hAnsi="Times New Roman" w:cs="Times New Roman" w:hint="eastAsia"/>
+            </w:rPr>
+            <w:t>19.92</w:t>
+          </w:r>
+          <w:r>
+            <w:rPr>
+              <w:rFonts w:ascii="Times New Roman" w:hAnsi="Times New Roman" w:cs="Times New Roman" w:hint="eastAsia"/>
+            </w:rPr>
+            <w:t>、傳播學院</w:t>
+          </w:r>
+          <w:r>
+            <w:rPr>
+              <w:rFonts w:ascii="Times New Roman" w:hAnsi="Times New Roman" w:cs="Times New Roman" w:hint="eastAsia"/>
+            </w:rPr>
+            <w:t>15.4</w:t>
+          </w:r>
+          <w:r>
+            <w:rPr>
+              <w:rFonts w:ascii="Times New Roman" w:hAnsi="Times New Roman" w:cs="Times New Roman" w:hint="eastAsia"/>
+            </w:rPr>
+            <w:t>、資訊學院</w:t>
+          </w:r>
+          <w:r>
+            <w:rPr>
+              <w:rFonts w:ascii="Times New Roman" w:hAnsi="Times New Roman" w:cs="Times New Roman" w:hint="eastAsia"/>
+            </w:rPr>
+            <w:t>13.68</w:t>
+          </w:r>
+          <w:r>
+            <w:rPr>
+              <w:rFonts w:ascii="Times New Roman" w:hAnsi="Times New Roman" w:cs="Times New Roman" w:hint="eastAsia"/>
+            </w:rPr>
+            <w:t>。</w:t>
+          </w:r>
+        </w:p>
+      </w:sdtContent>
+    </w:sdt>
+    <w:p>
+      <w:pPr>
+        <w:pStyle w:val="a8"/>
+        <w:keepNext/>
+        <w:keepLines/>
+        <w:numPr>
+          <w:ilvl w:val="0"/>
+          <w:numId w:val="5"/>
+        </w:numPr>
+        <w:ind w:leftChars="0" w:left="482" w:hanging="482"/>
+        <w:rPr>
+          <w:rFonts w:ascii="Times New Roman" w:hAnsi="Times New Roman" w:cs="Times New Roman"/>
+        </w:rPr>
+      </w:pPr>
+      <w:r>
+        <w:rPr>
+          <w:rFonts w:ascii="Times New Roman" w:hAnsi="Times New Roman" w:cs="Times New Roman"/>
+        </w:rPr>
+        <w:lastRenderedPageBreak/>
+        <w:t>各系所教師兼任本校二級學術行政主管人次</w:t>
+      </w:r>
+    </w:p>
+    <w:p>
+      <w:pPr>
+        <w:keepLines/>
+        <w:widowControl/>
+        <w:numPr>
+          <w:ilvl w:val="1"/>
+          <w:numId w:val="11"/>
+        </w:numPr>
+        <w:pBdr>
+          <w:top w:val="nil"/>
+          <w:left w:val="nil"/>
+          <w:bottom w:val="nil"/>
+          <w:right w:val="nil"/>
+          <w:between w:val="nil"/>
+        </w:pBdr>
+        <w:spacing w:beforeLines="50" w:before="180" w:afterLines="50" w:after="180"/>
+        <w:jc w:val="both"/>
+        <w:rPr>
+          <w:rFonts w:ascii="Times New Roman" w:hAnsi="Times New Roman" w:cs="Times New Roman"/>
+        </w:rPr>
+      </w:pPr>
+      <w:r>
+        <w:rPr>
+          <w:rFonts w:ascii="Times New Roman" w:hAnsi="Times New Roman" w:cs="Times New Roman"/>
+          <w:color w:val="000000"/>
+        </w:rPr>
+        <w:t>本指標之數值愈高，反映該院內各系所教師提供較多校內行政服務，但數值高低可能亦與校務發展面向需求、教師專長及服務意願、單位規模大小及屬性有關。</w:t>
+      </w:r>
+    </w:p>
+    <w:sdt>
+      <w:sdtPr>
+        <w:rPr>
+          <w:rFonts w:ascii="Times New Roman" w:hAnsi="Times New Roman" w:cs="Times New Roman"/>
+        </w:rPr>
+        <w:alias w:val="$_2.3.1.2_text_$"/>
+        <w:tag w:val="$_2.3.1.2_text_$"/>
+        <w:id w:val="1806584130"/>
+        <w:placeholder>
+          <w:docPart w:val="DefaultPlaceholder_-1854013440"/>
+        </w:placeholder>
+        <w:temporary/>
+      </w:sdtPr>
+      <w:sdtEndPr/>
+      <w:sdtContent>
+        <w:p>
+          <w:pPr>
+            <w:keepLines/>
+            <w:widowControl/>
+            <w:numPr>
+              <w:ilvl w:val="1"/>
+              <w:numId w:val="11"/>
+            </w:numPr>
+            <w:pBdr>
+              <w:top w:val="nil"/>
+              <w:left w:val="nil"/>
+              <w:bottom w:val="nil"/>
+              <w:right w:val="nil"/>
+              <w:between w:val="nil"/>
+            </w:pBdr>
+            <w:spacing w:beforeLines="50" w:before="180" w:afterLines="50" w:after="180"/>
+            <w:jc w:val="both"/>
+            <w:rPr>
+              <w:rFonts w:ascii="Times New Roman" w:hAnsi="Times New Roman" w:cs="Times New Roman"/>
+            </w:rPr>
+          </w:pPr>
+          <w:r>
+            <w:rPr>
+              <w:rFonts w:ascii="Times New Roman" w:hAnsi="Times New Roman" w:cs="Times New Roman" w:hint="eastAsia"/>
+            </w:rPr>
+            <w:t>校加總</w:t>
+          </w:r>
+          <w:proofErr w:type="gramStart"/>
+          <w:r>
+            <w:rPr>
+              <w:rFonts w:ascii="Times New Roman" w:hAnsi="Times New Roman" w:cs="Times New Roman" w:hint="eastAsia"/>
+            </w:rPr>
+            <w:t>三年均值為</w:t>
+          </w:r>
+          <w:proofErr w:type="gramEnd"/>
+          <w:r>
+            <w:rPr>
+              <w:rFonts w:ascii="Times New Roman" w:hAnsi="Times New Roman" w:cs="Times New Roman" w:hint="eastAsia"/>
+            </w:rPr>
+            <w:t>13.33</w:t>
+          </w:r>
+          <w:r>
+            <w:rPr>
+              <w:rFonts w:ascii="Times New Roman" w:hAnsi="Times New Roman" w:cs="Times New Roman" w:hint="eastAsia"/>
+            </w:rPr>
+            <w:t>，包含文學院</w:t>
+          </w:r>
+          <w:r>
+            <w:rPr>
+              <w:rFonts w:ascii="Times New Roman" w:hAnsi="Times New Roman" w:cs="Times New Roman" w:hint="eastAsia"/>
+            </w:rPr>
+            <w:t>5.67</w:t>
+          </w:r>
+          <w:r>
+            <w:rPr>
+              <w:rFonts w:ascii="Times New Roman" w:hAnsi="Times New Roman" w:cs="Times New Roman" w:hint="eastAsia"/>
+            </w:rPr>
+            <w:t>、外語學院</w:t>
+          </w:r>
+          <w:r>
+            <w:rPr>
+              <w:rFonts w:ascii="Times New Roman" w:hAnsi="Times New Roman" w:cs="Times New Roman" w:hint="eastAsia"/>
+            </w:rPr>
+            <w:t>2</w:t>
+          </w:r>
+          <w:r>
+            <w:rPr>
+              <w:rFonts w:ascii="Times New Roman" w:hAnsi="Times New Roman" w:cs="Times New Roman" w:hint="eastAsia"/>
+            </w:rPr>
+            <w:t>、傳播學院</w:t>
+          </w:r>
+          <w:r>
+            <w:rPr>
+              <w:rFonts w:ascii="Times New Roman" w:hAnsi="Times New Roman" w:cs="Times New Roman" w:hint="eastAsia"/>
+            </w:rPr>
+            <w:t>2</w:t>
+          </w:r>
+          <w:r>
+            <w:rPr>
+              <w:rFonts w:ascii="Times New Roman" w:hAnsi="Times New Roman" w:cs="Times New Roman" w:hint="eastAsia"/>
+            </w:rPr>
+            <w:t>、理學院</w:t>
+          </w:r>
+          <w:r>
+            <w:rPr>
+              <w:rFonts w:ascii="Times New Roman" w:hAnsi="Times New Roman" w:cs="Times New Roman" w:hint="eastAsia"/>
+            </w:rPr>
+            <w:t>1</w:t>
+          </w:r>
+          <w:r>
+            <w:rPr>
+              <w:rFonts w:ascii="Times New Roman" w:hAnsi="Times New Roman" w:cs="Times New Roman" w:hint="eastAsia"/>
+            </w:rPr>
+            <w:t>、社科院</w:t>
+          </w:r>
+          <w:r>
+            <w:rPr>
+              <w:rFonts w:ascii="Times New Roman" w:hAnsi="Times New Roman" w:cs="Times New Roman" w:hint="eastAsia"/>
+            </w:rPr>
+            <w:t>1</w:t>
+          </w:r>
+          <w:r>
+            <w:rPr>
+              <w:rFonts w:ascii="Times New Roman" w:hAnsi="Times New Roman" w:cs="Times New Roman" w:hint="eastAsia"/>
+            </w:rPr>
+            <w:t>、商學院</w:t>
+          </w:r>
+          <w:r>
+            <w:rPr>
+              <w:rFonts w:ascii="Times New Roman" w:hAnsi="Times New Roman" w:cs="Times New Roman" w:hint="eastAsia"/>
+            </w:rPr>
+            <w:t>0.67</w:t>
+          </w:r>
+          <w:r>
+            <w:rPr>
+              <w:rFonts w:ascii="Times New Roman" w:hAnsi="Times New Roman" w:cs="Times New Roman" w:hint="eastAsia"/>
+            </w:rPr>
+            <w:t>、教育學院</w:t>
+          </w:r>
+          <w:r>
+            <w:rPr>
+              <w:rFonts w:ascii="Times New Roman" w:hAnsi="Times New Roman" w:cs="Times New Roman" w:hint="eastAsia"/>
+            </w:rPr>
+            <w:t>0.67</w:t>
+          </w:r>
+          <w:r>
+            <w:rPr>
+              <w:rFonts w:ascii="Times New Roman" w:hAnsi="Times New Roman" w:cs="Times New Roman" w:hint="eastAsia"/>
+            </w:rPr>
+            <w:t>、國務院</w:t>
+          </w:r>
+          <w:r>
+            <w:rPr>
+              <w:rFonts w:ascii="Times New Roman" w:hAnsi="Times New Roman" w:cs="Times New Roman" w:hint="eastAsia"/>
+            </w:rPr>
+            <w:t>0.33</w:t>
+          </w:r>
+          <w:r>
+            <w:rPr>
+              <w:rFonts w:ascii="Times New Roman" w:hAnsi="Times New Roman" w:cs="Times New Roman" w:hint="eastAsia"/>
+            </w:rPr>
+            <w:t>。</w:t>
+          </w:r>
+        </w:p>
+      </w:sdtContent>
+    </w:sdt>
+    <w:p>
+      <w:pPr>
+        <w:pStyle w:val="a8"/>
+        <w:keepNext/>
+        <w:keepLines/>
+        <w:numPr>
+          <w:ilvl w:val="0"/>
+          <w:numId w:val="5"/>
+        </w:numPr>
+        <w:ind w:leftChars="0" w:left="482" w:hanging="482"/>
+        <w:rPr>
+          <w:rFonts w:ascii="Times New Roman" w:hAnsi="Times New Roman" w:cs="Times New Roman"/>
+        </w:rPr>
+      </w:pPr>
+      <w:r>
+        <w:rPr>
+          <w:rFonts w:ascii="Times New Roman" w:hAnsi="Times New Roman" w:cs="Times New Roman"/>
+        </w:rPr>
+        <w:t>舉辦國際學術研討會數</w:t>
+      </w:r>
+    </w:p>
+    <w:p>
+      <w:pPr>
+        <w:keepLines/>
+        <w:widowControl/>
+        <w:numPr>
+          <w:ilvl w:val="1"/>
+          <w:numId w:val="12"/>
+        </w:numPr>
+        <w:pBdr>
+          <w:top w:val="nil"/>
+          <w:left w:val="nil"/>
+          <w:bottom w:val="nil"/>
+          <w:right w:val="nil"/>
+          <w:between w:val="nil"/>
+        </w:pBdr>
+        <w:spacing w:beforeLines="50" w:before="180" w:afterLines="50" w:after="180"/>
+        <w:jc w:val="both"/>
+        <w:rPr>
+          <w:rFonts w:ascii="Times New Roman" w:hAnsi="Times New Roman" w:cs="Times New Roman"/>
+          <w:color w:val="000000"/>
+        </w:rPr>
+      </w:pPr>
+      <w:r>
+        <w:rPr>
+          <w:rFonts w:ascii="Times New Roman" w:hAnsi="Times New Roman" w:cs="Times New Roman"/>
+          <w:color w:val="000000"/>
+        </w:rPr>
+        <w:t>本指標之數值愈高者，代表該學系促成學術交流及國際聲望等學術影響力愈高，以此類推。</w:t>
+      </w:r>
+    </w:p>
+    <w:sdt>
+      <w:sdtPr>
+        <w:rPr>
+          <w:rFonts w:ascii="Times New Roman" w:hAnsi="Times New Roman" w:cs="Times New Roman"/>
+        </w:rPr>
+        <w:alias w:val="$_3.2.1.1_text_$"/>
+        <w:id w:val="-2083600014"/>
+        <w:placeholder>
+          <w:docPart w:val="DefaultPlaceholder_-1854013440"/>
+        </w:placeholder>
+      </w:sdtPr>
+      <w:sdtEndPr/>
+      <w:sdtContent>
+        <w:p>
+          <w:pPr>
+            <w:keepLines/>
+            <w:widowControl/>
+            <w:numPr>
+              <w:ilvl w:val="1"/>
+              <w:numId w:val="12"/>
+            </w:numPr>
+            <w:pBdr>
+              <w:top w:val="nil"/>
+              <w:left w:val="nil"/>
+              <w:bottom w:val="nil"/>
+              <w:right w:val="nil"/>
+              <w:between w:val="nil"/>
+            </w:pBdr>
+            <w:spacing w:beforeLines="50" w:before="180" w:afterLines="50" w:after="180"/>
+            <w:jc w:val="both"/>
+            <w:rPr>
+              <w:rFonts w:ascii="Times New Roman" w:hAnsi="Times New Roman" w:cs="Times New Roman"/>
+              <w:color w:val="000000"/>
+            </w:rPr>
+          </w:pPr>
+          <w:r>
+            <w:rPr>
+              <w:rFonts w:ascii="Times New Roman" w:hAnsi="Times New Roman" w:cs="Times New Roman" w:hint="eastAsia"/>
+            </w:rPr>
+            <w:t>校加總</w:t>
+          </w:r>
+          <w:proofErr w:type="gramStart"/>
+          <w:r>
+            <w:rPr>
+              <w:rFonts w:ascii="Times New Roman" w:hAnsi="Times New Roman" w:cs="Times New Roman" w:hint="eastAsia"/>
+            </w:rPr>
+            <w:t>三年均值為</w:t>
+          </w:r>
+          <w:proofErr w:type="gramEnd"/>
+          <w:r>
+            <w:rPr>
+              <w:rFonts w:ascii="Times New Roman" w:hAnsi="Times New Roman" w:cs="Times New Roman" w:hint="eastAsia"/>
+            </w:rPr>
+            <w:t>19.67</w:t>
+          </w:r>
+          <w:r>
+            <w:rPr>
+              <w:rFonts w:ascii="Times New Roman" w:hAnsi="Times New Roman" w:cs="Times New Roman" w:hint="eastAsia"/>
+            </w:rPr>
+            <w:t>，包含文學院</w:t>
+          </w:r>
+          <w:r>
+            <w:rPr>
+              <w:rFonts w:ascii="Times New Roman" w:hAnsi="Times New Roman" w:cs="Times New Roman" w:hint="eastAsia"/>
+            </w:rPr>
+            <w:t>5.33</w:t>
+          </w:r>
+          <w:r>
+            <w:rPr>
+              <w:rFonts w:ascii="Times New Roman" w:hAnsi="Times New Roman" w:cs="Times New Roman" w:hint="eastAsia"/>
+            </w:rPr>
+            <w:t>、國務院</w:t>
+          </w:r>
+          <w:r>
+            <w:rPr>
+              <w:rFonts w:ascii="Times New Roman" w:hAnsi="Times New Roman" w:cs="Times New Roman" w:hint="eastAsia"/>
+            </w:rPr>
+            <w:t>5.33</w:t>
+          </w:r>
+          <w:r>
+            <w:rPr>
+              <w:rFonts w:ascii="Times New Roman" w:hAnsi="Times New Roman" w:cs="Times New Roman" w:hint="eastAsia"/>
+            </w:rPr>
+            <w:t>、社科院</w:t>
+          </w:r>
+          <w:r>
+            <w:rPr>
+              <w:rFonts w:ascii="Times New Roman" w:hAnsi="Times New Roman" w:cs="Times New Roman" w:hint="eastAsia"/>
+            </w:rPr>
+            <w:t>4</w:t>
+          </w:r>
+          <w:r>
+            <w:rPr>
+              <w:rFonts w:ascii="Times New Roman" w:hAnsi="Times New Roman" w:cs="Times New Roman" w:hint="eastAsia"/>
+            </w:rPr>
+            <w:t>、外語學院</w:t>
+          </w:r>
+          <w:r>
+            <w:rPr>
+              <w:rFonts w:ascii="Times New Roman" w:hAnsi="Times New Roman" w:cs="Times New Roman" w:hint="eastAsia"/>
+            </w:rPr>
+            <w:t>3.33</w:t>
+          </w:r>
+          <w:r>
+            <w:rPr>
+              <w:rFonts w:ascii="Times New Roman" w:hAnsi="Times New Roman" w:cs="Times New Roman" w:hint="eastAsia"/>
+            </w:rPr>
+            <w:t>、理學院</w:t>
+          </w:r>
+          <w:r>
+            <w:rPr>
+              <w:rFonts w:ascii="Times New Roman" w:hAnsi="Times New Roman" w:cs="Times New Roman" w:hint="eastAsia"/>
+            </w:rPr>
+            <w:t>1.67</w:t>
+          </w:r>
+          <w:r>
+            <w:rPr>
+              <w:rFonts w:ascii="Times New Roman" w:hAnsi="Times New Roman" w:cs="Times New Roman" w:hint="eastAsia"/>
+            </w:rPr>
+            <w:t>。</w:t>
+          </w:r>
+        </w:p>
+      </w:sdtContent>
+    </w:sdt>
+    <w:p>
+      <w:pPr>
+        <w:pStyle w:val="a8"/>
+        <w:keepLines/>
+        <w:ind w:leftChars="0" w:left="0"/>
+        <w:rPr>
+          <w:rFonts w:ascii="Times New Roman" w:hAnsi="Times New Roman" w:cs="Times New Roman"/>
+        </w:rPr>
+      </w:pPr>
+    </w:p>
     <w:sectPr>
       <w:pgSz w:w="11906" w:h="16838"/>
       <w:pgMar w:top="1440" w:right="1800" w:bottom="1440" w:left="1800" w:header="851" w:footer="992" w:gutter="0"/>
@@ -592,6 +2161,181 @@
 <file path=word/numbering.xml><?xml version="1.0" encoding="utf-8"?>
 <w:numbering xmlns:wpc="http://schemas.microsoft.com/office/word/2010/wordprocessingCanvas" xmlns:cx="http://schemas.microsoft.com/office/drawing/2014/chartex" xmlns:cx1="http://schemas.microsoft.com/office/drawing/2015/9/8/chartex" xmlns:cx2="http://schemas.microsoft.com/office/drawing/2015/10/21/chartex" xmlns:cx3="http://schemas.microsoft.com/office/drawing/2016/5/9/chartex" xmlns:cx4="http://schemas.microsoft.com/office/drawing/2016/5/10/chartex" xmlns:cx5="http://schemas.microsoft.com/office/drawing/2016/5/11/chartex" xmlns:cx6="http://schemas.microsoft.com/office/drawing/2016/5/12/chartex" xmlns:cx7="http://schemas.microsoft.com/office/drawing/2016/5/13/chartex" xmlns:cx8="http://schemas.microsoft.com/office/drawing/2016/5/14/chartex" xmlns:mc="http://schemas.openxmlformats.org/markup-compatibility/2006" xmlns:aink="http://schemas.microsoft.com/office/drawing/2016/ink" xmlns:am3d="http://schemas.microsoft.com/office/drawing/2017/model3d" xmlns:o="urn:schemas-microsoft-com:office:office" xmlns:r="http://schemas.openxmlformats.org/officeDocument/2006/relationships" xmlns:m="http://schemas.openxmlformats.org/officeDocument/2006/math" xmlns:v="urn:schemas-microsoft-com:vml" xmlns:wp14="http://schemas.microsoft.com/office/word/2010/wordprocessingDrawing" xmlns:wp="http://schemas.openxmlformats.org/drawingml/2006/wordprocessingDrawing" xmlns:w10="urn:schemas-microsoft-com:office:word" xmlns:w="http://schemas.openxmlformats.org/wordprocessingml/2006/main" xmlns:w14="http://schemas.microsoft.com/office/word/2010/wordml" xmlns:w15="http://schemas.microsoft.com/office/word/2012/wordml" xmlns:w16cex="http://schemas.microsoft.com/office/word/2018/wordml/cex" xmlns:w16cid="http://schemas.microsoft.com/office/word/2016/wordml/cid" xmlns:w16="http://schemas.microsoft.com/office/word/2018/wordml" xmlns:w16sdtdh="http://schemas.microsoft.com/office/word/2020/wordml/sdtdatahash" xmlns:w16se="http://schemas.microsoft.com/office/word/2015/wordml/symex" xmlns:wpg="http://schemas.microsoft.com/office/word/2010/wordprocessingGroup" xmlns:wpi="http://schemas.microsoft.com/office/word/2010/wordprocessingInk" xmlns:wne="http://schemas.microsoft.com/office/word/2006/wordml" xmlns:wps="http://schemas.microsoft.com/office/word/2010/wordprocessingShape" mc:Ignorable="w14 w15 w16se w16cid w16 w16cex w16sdtdh wp14">
   <w:abstractNum w:abstractNumId="0" w15:restartNumberingAfterBreak="0">
+    <w:nsid w:val="093155BE"/>
+    <w:multiLevelType w:val="multilevel"/>
+    <w:tmpl w:val="3780B0A8"/>
+    <w:lvl w:ilvl="0">
+      <w:start w:val="1"/>
+      <w:numFmt w:val="decimal"/>
+      <w:lvlText w:val="%1."/>
+      <w:lvlJc w:val="left"/>
+      <w:pPr>
+        <w:ind w:left="425" w:hanging="425"/>
+      </w:pPr>
+      <w:rPr>
+        <w:rFonts w:ascii="Times New Roman" w:eastAsia="Times New Roman" w:hAnsi="Times New Roman" w:cs="Times New Roman"/>
+      </w:rPr>
+    </w:lvl>
+    <w:lvl w:ilvl="1">
+      <w:start w:val="1"/>
+      <w:numFmt w:val="decimal"/>
+      <w:lvlText w:val="(%2)"/>
+      <w:lvlJc w:val="left"/>
+      <w:pPr>
+        <w:ind w:left="992" w:hanging="567"/>
+      </w:pPr>
+    </w:lvl>
+    <w:lvl w:ilvl="2">
+      <w:start w:val="1"/>
+      <w:numFmt w:val="decimal"/>
+      <w:lvlText w:val="%1.%2.%3"/>
+      <w:lvlJc w:val="left"/>
+      <w:pPr>
+        <w:ind w:left="1418" w:hanging="566"/>
+      </w:pPr>
+    </w:lvl>
+    <w:lvl w:ilvl="3">
+      <w:start w:val="1"/>
+      <w:numFmt w:val="decimal"/>
+      <w:lvlText w:val="%1.%2.%3.%4"/>
+      <w:lvlJc w:val="left"/>
+      <w:pPr>
+        <w:ind w:left="1984" w:hanging="708"/>
+      </w:pPr>
+    </w:lvl>
+    <w:lvl w:ilvl="4">
+      <w:start w:val="1"/>
+      <w:numFmt w:val="decimal"/>
+      <w:lvlText w:val="%1.%2.%3.%4.%5"/>
+      <w:lvlJc w:val="left"/>
+      <w:pPr>
+        <w:ind w:left="2551" w:hanging="850"/>
+      </w:pPr>
+    </w:lvl>
+    <w:lvl w:ilvl="5">
+      <w:start w:val="1"/>
+      <w:numFmt w:val="decimal"/>
+      <w:lvlText w:val="%1.%2.%3.%4.%5.%6"/>
+      <w:lvlJc w:val="left"/>
+      <w:pPr>
+        <w:ind w:left="3260" w:hanging="1134"/>
+      </w:pPr>
+    </w:lvl>
+    <w:lvl w:ilvl="6">
+      <w:start w:val="1"/>
+      <w:numFmt w:val="decimal"/>
+      <w:lvlText w:val="%1.%2.%3.%4.%5.%6.%7"/>
+      <w:lvlJc w:val="left"/>
+      <w:pPr>
+        <w:ind w:left="3827" w:hanging="1276"/>
+      </w:pPr>
+    </w:lvl>
+    <w:lvl w:ilvl="7">
+      <w:start w:val="1"/>
+      <w:numFmt w:val="decimal"/>
+      <w:lvlText w:val="%1.%2.%3.%4.%5.%6.%7.%8"/>
+      <w:lvlJc w:val="left"/>
+      <w:pPr>
+        <w:ind w:left="4394" w:hanging="1418"/>
+      </w:pPr>
+    </w:lvl>
+    <w:lvl w:ilvl="8">
+      <w:start w:val="1"/>
+      <w:numFmt w:val="decimal"/>
+      <w:lvlText w:val="%1.%2.%3.%4.%5.%6.%7.%8.%9"/>
+      <w:lvlJc w:val="left"/>
+      <w:pPr>
+        <w:ind w:left="5102" w:hanging="1700"/>
+      </w:pPr>
+    </w:lvl>
+  </w:abstractNum>
+  <w:abstractNum w:abstractNumId="1" w15:restartNumberingAfterBreak="0">
+    <w:nsid w:val="0E533CB6"/>
+    <w:multiLevelType w:val="multilevel"/>
+    <w:tmpl w:val="805A5CE2"/>
+    <w:lvl w:ilvl="0">
+      <w:start w:val="1"/>
+      <w:numFmt w:val="decimal"/>
+      <w:lvlText w:val="%1."/>
+      <w:lvlJc w:val="left"/>
+      <w:pPr>
+        <w:ind w:left="425" w:hanging="425"/>
+      </w:pPr>
+    </w:lvl>
+    <w:lvl w:ilvl="1">
+      <w:start w:val="1"/>
+      <w:numFmt w:val="decimal"/>
+      <w:lvlText w:val="(%2)"/>
+      <w:lvlJc w:val="left"/>
+      <w:pPr>
+        <w:ind w:left="992" w:hanging="567"/>
+      </w:pPr>
+    </w:lvl>
+    <w:lvl w:ilvl="2">
+      <w:start w:val="1"/>
+      <w:numFmt w:val="decimal"/>
+      <w:lvlText w:val="%1.%2.%3"/>
+      <w:lvlJc w:val="left"/>
+      <w:pPr>
+        <w:ind w:left="1418" w:hanging="566"/>
+      </w:pPr>
+    </w:lvl>
+    <w:lvl w:ilvl="3">
+      <w:start w:val="1"/>
+      <w:numFmt w:val="decimal"/>
+      <w:lvlText w:val="%1.%2.%3.%4"/>
+      <w:lvlJc w:val="left"/>
+      <w:pPr>
+        <w:ind w:left="1984" w:hanging="708"/>
+      </w:pPr>
+    </w:lvl>
+    <w:lvl w:ilvl="4">
+      <w:start w:val="1"/>
+      <w:numFmt w:val="decimal"/>
+      <w:lvlText w:val="%1.%2.%3.%4.%5"/>
+      <w:lvlJc w:val="left"/>
+      <w:pPr>
+        <w:ind w:left="2551" w:hanging="850"/>
+      </w:pPr>
+    </w:lvl>
+    <w:lvl w:ilvl="5">
+      <w:start w:val="1"/>
+      <w:numFmt w:val="decimal"/>
+      <w:lvlText w:val="%1.%2.%3.%4.%5.%6"/>
+      <w:lvlJc w:val="left"/>
+      <w:pPr>
+        <w:ind w:left="3260" w:hanging="1134"/>
+      </w:pPr>
+    </w:lvl>
+    <w:lvl w:ilvl="6">
+      <w:start w:val="1"/>
+      <w:numFmt w:val="decimal"/>
+      <w:lvlText w:val="%1.%2.%3.%4.%5.%6.%7"/>
+      <w:lvlJc w:val="left"/>
+      <w:pPr>
+        <w:ind w:left="3827" w:hanging="1276"/>
+      </w:pPr>
+    </w:lvl>
+    <w:lvl w:ilvl="7">
+      <w:start w:val="1"/>
+      <w:numFmt w:val="decimal"/>
+      <w:lvlText w:val="%1.%2.%3.%4.%5.%6.%7.%8"/>
+      <w:lvlJc w:val="left"/>
+      <w:pPr>
+        <w:ind w:left="4394" w:hanging="1418"/>
+      </w:pPr>
+    </w:lvl>
+    <w:lvl w:ilvl="8">
+      <w:start w:val="1"/>
+      <w:numFmt w:val="decimal"/>
+      <w:lvlText w:val="%1.%2.%3.%4.%5.%6.%7.%8.%9"/>
+      <w:lvlJc w:val="left"/>
+      <w:pPr>
+        <w:ind w:left="5102" w:hanging="1700"/>
+      </w:pPr>
+    </w:lvl>
+  </w:abstractNum>
+  <w:abstractNum w:abstractNumId="2" w15:restartNumberingAfterBreak="0">
     <w:nsid w:val="10F41CBA"/>
     <w:multiLevelType w:val="hybridMultilevel"/>
     <w:tmpl w:val="659CAD34"/>
@@ -677,7 +2421,7 @@
       </w:pPr>
     </w:lvl>
   </w:abstractNum>
-  <w:abstractNum w:abstractNumId="1" w15:restartNumberingAfterBreak="0">
+  <w:abstractNum w:abstractNumId="3" w15:restartNumberingAfterBreak="0">
     <w:nsid w:val="13B23892"/>
     <w:multiLevelType w:val="hybridMultilevel"/>
     <w:tmpl w:val="81E6B276"/>
@@ -687,7 +2431,7 @@
       <w:lvlText w:val="%1."/>
       <w:lvlJc w:val="left"/>
       <w:pPr>
-        <w:ind w:left="960" w:hanging="480"/>
+        <w:ind w:left="480" w:hanging="480"/>
       </w:pPr>
     </w:lvl>
     <w:lvl w:ilvl="1" w:tplc="04090019" w:tentative="1">
@@ -696,7 +2440,7 @@
       <w:lvlText w:val="%2、"/>
       <w:lvlJc w:val="left"/>
       <w:pPr>
-        <w:ind w:left="1440" w:hanging="480"/>
+        <w:ind w:left="960" w:hanging="480"/>
       </w:pPr>
     </w:lvl>
     <w:lvl w:ilvl="2" w:tplc="0409001B" w:tentative="1">
@@ -705,7 +2449,7 @@
       <w:lvlText w:val="%3."/>
       <w:lvlJc w:val="right"/>
       <w:pPr>
-        <w:ind w:left="1920" w:hanging="480"/>
+        <w:ind w:left="1440" w:hanging="480"/>
       </w:pPr>
     </w:lvl>
     <w:lvl w:ilvl="3" w:tplc="0409000F" w:tentative="1">
@@ -714,7 +2458,7 @@
       <w:lvlText w:val="%4."/>
       <w:lvlJc w:val="left"/>
       <w:pPr>
-        <w:ind w:left="2400" w:hanging="480"/>
+        <w:ind w:left="1920" w:hanging="480"/>
       </w:pPr>
     </w:lvl>
     <w:lvl w:ilvl="4" w:tplc="04090019" w:tentative="1">
@@ -723,7 +2467,7 @@
       <w:lvlText w:val="%5、"/>
       <w:lvlJc w:val="left"/>
       <w:pPr>
-        <w:ind w:left="2880" w:hanging="480"/>
+        <w:ind w:left="2400" w:hanging="480"/>
       </w:pPr>
     </w:lvl>
     <w:lvl w:ilvl="5" w:tplc="0409001B" w:tentative="1">
@@ -732,7 +2476,7 @@
       <w:lvlText w:val="%6."/>
       <w:lvlJc w:val="right"/>
       <w:pPr>
-        <w:ind w:left="3360" w:hanging="480"/>
+        <w:ind w:left="2880" w:hanging="480"/>
       </w:pPr>
     </w:lvl>
     <w:lvl w:ilvl="6" w:tplc="0409000F" w:tentative="1">
@@ -741,7 +2485,7 @@
       <w:lvlText w:val="%7."/>
       <w:lvlJc w:val="left"/>
       <w:pPr>
-        <w:ind w:left="3840" w:hanging="480"/>
+        <w:ind w:left="3360" w:hanging="480"/>
       </w:pPr>
     </w:lvl>
     <w:lvl w:ilvl="7" w:tplc="04090019" w:tentative="1">
@@ -750,7 +2494,7 @@
       <w:lvlText w:val="%8、"/>
       <w:lvlJc w:val="left"/>
       <w:pPr>
-        <w:ind w:left="4320" w:hanging="480"/>
+        <w:ind w:left="3840" w:hanging="480"/>
       </w:pPr>
     </w:lvl>
     <w:lvl w:ilvl="8" w:tplc="0409001B" w:tentative="1">
@@ -759,11 +2503,97 @@
       <w:lvlText w:val="%9."/>
       <w:lvlJc w:val="right"/>
       <w:pPr>
-        <w:ind w:left="4800" w:hanging="480"/>
+        <w:ind w:left="4320" w:hanging="480"/>
       </w:pPr>
     </w:lvl>
   </w:abstractNum>
-  <w:abstractNum w:abstractNumId="2" w15:restartNumberingAfterBreak="0">
+  <w:abstractNum w:abstractNumId="4" w15:restartNumberingAfterBreak="0">
+    <w:nsid w:val="3754613C"/>
+    <w:multiLevelType w:val="multilevel"/>
+    <w:tmpl w:val="EC307568"/>
+    <w:lvl w:ilvl="0">
+      <w:start w:val="1"/>
+      <w:numFmt w:val="decimal"/>
+      <w:lvlText w:val="%1."/>
+      <w:lvlJc w:val="left"/>
+      <w:pPr>
+        <w:ind w:left="480" w:hanging="480"/>
+      </w:pPr>
+    </w:lvl>
+    <w:lvl w:ilvl="1">
+      <w:start w:val="1"/>
+      <w:numFmt w:val="decimal"/>
+      <w:lvlText w:val="(%2)"/>
+      <w:lvlJc w:val="left"/>
+      <w:pPr>
+        <w:ind w:left="960" w:hanging="480"/>
+      </w:pPr>
+    </w:lvl>
+    <w:lvl w:ilvl="2">
+      <w:start w:val="1"/>
+      <w:numFmt w:val="lowerRoman"/>
+      <w:lvlText w:val="%3."/>
+      <w:lvlJc w:val="right"/>
+      <w:pPr>
+        <w:ind w:left="1440" w:hanging="480"/>
+      </w:pPr>
+    </w:lvl>
+    <w:lvl w:ilvl="3">
+      <w:start w:val="1"/>
+      <w:numFmt w:val="decimal"/>
+      <w:lvlText w:val="%4."/>
+      <w:lvlJc w:val="left"/>
+      <w:pPr>
+        <w:ind w:left="1920" w:hanging="480"/>
+      </w:pPr>
+    </w:lvl>
+    <w:lvl w:ilvl="4">
+      <w:start w:val="1"/>
+      <w:numFmt w:val="decimal"/>
+      <w:lvlText w:val="%5、"/>
+      <w:lvlJc w:val="left"/>
+      <w:pPr>
+        <w:ind w:left="2400" w:hanging="480"/>
+      </w:pPr>
+    </w:lvl>
+    <w:lvl w:ilvl="5">
+      <w:start w:val="1"/>
+      <w:numFmt w:val="lowerRoman"/>
+      <w:lvlText w:val="%6."/>
+      <w:lvlJc w:val="right"/>
+      <w:pPr>
+        <w:ind w:left="2880" w:hanging="480"/>
+      </w:pPr>
+    </w:lvl>
+    <w:lvl w:ilvl="6">
+      <w:start w:val="1"/>
+      <w:numFmt w:val="decimal"/>
+      <w:lvlText w:val="%7."/>
+      <w:lvlJc w:val="left"/>
+      <w:pPr>
+        <w:ind w:left="3360" w:hanging="480"/>
+      </w:pPr>
+    </w:lvl>
+    <w:lvl w:ilvl="7">
+      <w:start w:val="1"/>
+      <w:numFmt w:val="decimal"/>
+      <w:lvlText w:val="%8、"/>
+      <w:lvlJc w:val="left"/>
+      <w:pPr>
+        <w:ind w:left="3840" w:hanging="480"/>
+      </w:pPr>
+    </w:lvl>
+    <w:lvl w:ilvl="8">
+      <w:start w:val="1"/>
+      <w:numFmt w:val="lowerRoman"/>
+      <w:lvlText w:val="%9."/>
+      <w:lvlJc w:val="right"/>
+      <w:pPr>
+        <w:ind w:left="4320" w:hanging="480"/>
+      </w:pPr>
+    </w:lvl>
+  </w:abstractNum>
+  <w:abstractNum w:abstractNumId="5" w15:restartNumberingAfterBreak="0">
     <w:nsid w:val="439B659D"/>
     <w:multiLevelType w:val="hybridMultilevel"/>
     <w:tmpl w:val="26FE21EC"/>
@@ -849,13 +2679,556 @@
       </w:pPr>
     </w:lvl>
   </w:abstractNum>
+  <w:abstractNum w:abstractNumId="6" w15:restartNumberingAfterBreak="0">
+    <w:nsid w:val="443C7B62"/>
+    <w:multiLevelType w:val="hybridMultilevel"/>
+    <w:tmpl w:val="83B409E6"/>
+    <w:lvl w:ilvl="0" w:tplc="04090015">
+      <w:start w:val="1"/>
+      <w:numFmt w:val="taiwaneseCountingThousand"/>
+      <w:lvlText w:val="%1、"/>
+      <w:lvlJc w:val="left"/>
+      <w:pPr>
+        <w:ind w:left="480" w:hanging="480"/>
+      </w:pPr>
+    </w:lvl>
+    <w:lvl w:ilvl="1" w:tplc="04090019" w:tentative="1">
+      <w:start w:val="1"/>
+      <w:numFmt w:val="ideographTraditional"/>
+      <w:lvlText w:val="%2、"/>
+      <w:lvlJc w:val="left"/>
+      <w:pPr>
+        <w:ind w:left="960" w:hanging="480"/>
+      </w:pPr>
+    </w:lvl>
+    <w:lvl w:ilvl="2" w:tplc="0409001B" w:tentative="1">
+      <w:start w:val="1"/>
+      <w:numFmt w:val="lowerRoman"/>
+      <w:lvlText w:val="%3."/>
+      <w:lvlJc w:val="right"/>
+      <w:pPr>
+        <w:ind w:left="1440" w:hanging="480"/>
+      </w:pPr>
+    </w:lvl>
+    <w:lvl w:ilvl="3" w:tplc="0409000F" w:tentative="1">
+      <w:start w:val="1"/>
+      <w:numFmt w:val="decimal"/>
+      <w:lvlText w:val="%4."/>
+      <w:lvlJc w:val="left"/>
+      <w:pPr>
+        <w:ind w:left="1920" w:hanging="480"/>
+      </w:pPr>
+    </w:lvl>
+    <w:lvl w:ilvl="4" w:tplc="04090019" w:tentative="1">
+      <w:start w:val="1"/>
+      <w:numFmt w:val="ideographTraditional"/>
+      <w:lvlText w:val="%5、"/>
+      <w:lvlJc w:val="left"/>
+      <w:pPr>
+        <w:ind w:left="2400" w:hanging="480"/>
+      </w:pPr>
+    </w:lvl>
+    <w:lvl w:ilvl="5" w:tplc="0409001B" w:tentative="1">
+      <w:start w:val="1"/>
+      <w:numFmt w:val="lowerRoman"/>
+      <w:lvlText w:val="%6."/>
+      <w:lvlJc w:val="right"/>
+      <w:pPr>
+        <w:ind w:left="2880" w:hanging="480"/>
+      </w:pPr>
+    </w:lvl>
+    <w:lvl w:ilvl="6" w:tplc="0409000F" w:tentative="1">
+      <w:start w:val="1"/>
+      <w:numFmt w:val="decimal"/>
+      <w:lvlText w:val="%7."/>
+      <w:lvlJc w:val="left"/>
+      <w:pPr>
+        <w:ind w:left="3360" w:hanging="480"/>
+      </w:pPr>
+    </w:lvl>
+    <w:lvl w:ilvl="7" w:tplc="04090019" w:tentative="1">
+      <w:start w:val="1"/>
+      <w:numFmt w:val="ideographTraditional"/>
+      <w:lvlText w:val="%8、"/>
+      <w:lvlJc w:val="left"/>
+      <w:pPr>
+        <w:ind w:left="3840" w:hanging="480"/>
+      </w:pPr>
+    </w:lvl>
+    <w:lvl w:ilvl="8" w:tplc="0409001B" w:tentative="1">
+      <w:start w:val="1"/>
+      <w:numFmt w:val="lowerRoman"/>
+      <w:lvlText w:val="%9."/>
+      <w:lvlJc w:val="right"/>
+      <w:pPr>
+        <w:ind w:left="4320" w:hanging="480"/>
+      </w:pPr>
+    </w:lvl>
+  </w:abstractNum>
+  <w:abstractNum w:abstractNumId="7" w15:restartNumberingAfterBreak="0">
+    <w:nsid w:val="4CFB6EBB"/>
+    <w:multiLevelType w:val="multilevel"/>
+    <w:tmpl w:val="8EDAC48E"/>
+    <w:lvl w:ilvl="0">
+      <w:start w:val="1"/>
+      <w:numFmt w:val="decimal"/>
+      <w:lvlText w:val="%1."/>
+      <w:lvlJc w:val="left"/>
+      <w:pPr>
+        <w:ind w:left="425" w:hanging="425"/>
+      </w:pPr>
+    </w:lvl>
+    <w:lvl w:ilvl="1">
+      <w:start w:val="1"/>
+      <w:numFmt w:val="decimal"/>
+      <w:lvlText w:val="(%2)"/>
+      <w:lvlJc w:val="left"/>
+      <w:pPr>
+        <w:ind w:left="992" w:hanging="567"/>
+      </w:pPr>
+    </w:lvl>
+    <w:lvl w:ilvl="2">
+      <w:start w:val="1"/>
+      <w:numFmt w:val="decimal"/>
+      <w:lvlText w:val="%1.%2.%3"/>
+      <w:lvlJc w:val="left"/>
+      <w:pPr>
+        <w:ind w:left="1418" w:hanging="566"/>
+      </w:pPr>
+    </w:lvl>
+    <w:lvl w:ilvl="3">
+      <w:start w:val="1"/>
+      <w:numFmt w:val="decimal"/>
+      <w:lvlText w:val="%1.%2.%3.%4"/>
+      <w:lvlJc w:val="left"/>
+      <w:pPr>
+        <w:ind w:left="1984" w:hanging="708"/>
+      </w:pPr>
+    </w:lvl>
+    <w:lvl w:ilvl="4">
+      <w:start w:val="1"/>
+      <w:numFmt w:val="decimal"/>
+      <w:lvlText w:val="%1.%2.%3.%4.%5"/>
+      <w:lvlJc w:val="left"/>
+      <w:pPr>
+        <w:ind w:left="2551" w:hanging="850"/>
+      </w:pPr>
+    </w:lvl>
+    <w:lvl w:ilvl="5">
+      <w:start w:val="1"/>
+      <w:numFmt w:val="decimal"/>
+      <w:lvlText w:val="%1.%2.%3.%4.%5.%6"/>
+      <w:lvlJc w:val="left"/>
+      <w:pPr>
+        <w:ind w:left="3260" w:hanging="1134"/>
+      </w:pPr>
+    </w:lvl>
+    <w:lvl w:ilvl="6">
+      <w:start w:val="1"/>
+      <w:numFmt w:val="decimal"/>
+      <w:lvlText w:val="%1.%2.%3.%4.%5.%6.%7"/>
+      <w:lvlJc w:val="left"/>
+      <w:pPr>
+        <w:ind w:left="3827" w:hanging="1276"/>
+      </w:pPr>
+    </w:lvl>
+    <w:lvl w:ilvl="7">
+      <w:start w:val="1"/>
+      <w:numFmt w:val="decimal"/>
+      <w:lvlText w:val="%1.%2.%3.%4.%5.%6.%7.%8"/>
+      <w:lvlJc w:val="left"/>
+      <w:pPr>
+        <w:ind w:left="4394" w:hanging="1418"/>
+      </w:pPr>
+    </w:lvl>
+    <w:lvl w:ilvl="8">
+      <w:start w:val="1"/>
+      <w:numFmt w:val="decimal"/>
+      <w:lvlText w:val="%1.%2.%3.%4.%5.%6.%7.%8.%9"/>
+      <w:lvlJc w:val="left"/>
+      <w:pPr>
+        <w:ind w:left="5102" w:hanging="1700"/>
+      </w:pPr>
+    </w:lvl>
+  </w:abstractNum>
+  <w:abstractNum w:abstractNumId="8" w15:restartNumberingAfterBreak="0">
+    <w:nsid w:val="506C0BD3"/>
+    <w:multiLevelType w:val="hybridMultilevel"/>
+    <w:tmpl w:val="83B409E6"/>
+    <w:lvl w:ilvl="0" w:tplc="04090015">
+      <w:start w:val="1"/>
+      <w:numFmt w:val="taiwaneseCountingThousand"/>
+      <w:lvlText w:val="%1、"/>
+      <w:lvlJc w:val="left"/>
+      <w:pPr>
+        <w:ind w:left="480" w:hanging="480"/>
+      </w:pPr>
+    </w:lvl>
+    <w:lvl w:ilvl="1" w:tplc="04090019" w:tentative="1">
+      <w:start w:val="1"/>
+      <w:numFmt w:val="ideographTraditional"/>
+      <w:lvlText w:val="%2、"/>
+      <w:lvlJc w:val="left"/>
+      <w:pPr>
+        <w:ind w:left="960" w:hanging="480"/>
+      </w:pPr>
+    </w:lvl>
+    <w:lvl w:ilvl="2" w:tplc="0409001B" w:tentative="1">
+      <w:start w:val="1"/>
+      <w:numFmt w:val="lowerRoman"/>
+      <w:lvlText w:val="%3."/>
+      <w:lvlJc w:val="right"/>
+      <w:pPr>
+        <w:ind w:left="1440" w:hanging="480"/>
+      </w:pPr>
+    </w:lvl>
+    <w:lvl w:ilvl="3" w:tplc="0409000F" w:tentative="1">
+      <w:start w:val="1"/>
+      <w:numFmt w:val="decimal"/>
+      <w:lvlText w:val="%4."/>
+      <w:lvlJc w:val="left"/>
+      <w:pPr>
+        <w:ind w:left="1920" w:hanging="480"/>
+      </w:pPr>
+    </w:lvl>
+    <w:lvl w:ilvl="4" w:tplc="04090019" w:tentative="1">
+      <w:start w:val="1"/>
+      <w:numFmt w:val="ideographTraditional"/>
+      <w:lvlText w:val="%5、"/>
+      <w:lvlJc w:val="left"/>
+      <w:pPr>
+        <w:ind w:left="2400" w:hanging="480"/>
+      </w:pPr>
+    </w:lvl>
+    <w:lvl w:ilvl="5" w:tplc="0409001B" w:tentative="1">
+      <w:start w:val="1"/>
+      <w:numFmt w:val="lowerRoman"/>
+      <w:lvlText w:val="%6."/>
+      <w:lvlJc w:val="right"/>
+      <w:pPr>
+        <w:ind w:left="2880" w:hanging="480"/>
+      </w:pPr>
+    </w:lvl>
+    <w:lvl w:ilvl="6" w:tplc="0409000F" w:tentative="1">
+      <w:start w:val="1"/>
+      <w:numFmt w:val="decimal"/>
+      <w:lvlText w:val="%7."/>
+      <w:lvlJc w:val="left"/>
+      <w:pPr>
+        <w:ind w:left="3360" w:hanging="480"/>
+      </w:pPr>
+    </w:lvl>
+    <w:lvl w:ilvl="7" w:tplc="04090019" w:tentative="1">
+      <w:start w:val="1"/>
+      <w:numFmt w:val="ideographTraditional"/>
+      <w:lvlText w:val="%8、"/>
+      <w:lvlJc w:val="left"/>
+      <w:pPr>
+        <w:ind w:left="3840" w:hanging="480"/>
+      </w:pPr>
+    </w:lvl>
+    <w:lvl w:ilvl="8" w:tplc="0409001B" w:tentative="1">
+      <w:start w:val="1"/>
+      <w:numFmt w:val="lowerRoman"/>
+      <w:lvlText w:val="%9."/>
+      <w:lvlJc w:val="right"/>
+      <w:pPr>
+        <w:ind w:left="4320" w:hanging="480"/>
+      </w:pPr>
+    </w:lvl>
+  </w:abstractNum>
+  <w:abstractNum w:abstractNumId="9" w15:restartNumberingAfterBreak="0">
+    <w:nsid w:val="66AA5A17"/>
+    <w:multiLevelType w:val="multilevel"/>
+    <w:tmpl w:val="C20E07AC"/>
+    <w:lvl w:ilvl="0">
+      <w:start w:val="1"/>
+      <w:numFmt w:val="decimal"/>
+      <w:lvlText w:val="%1."/>
+      <w:lvlJc w:val="left"/>
+      <w:pPr>
+        <w:ind w:left="425" w:hanging="425"/>
+      </w:pPr>
+    </w:lvl>
+    <w:lvl w:ilvl="1">
+      <w:start w:val="1"/>
+      <w:numFmt w:val="decimal"/>
+      <w:lvlText w:val="(%2)"/>
+      <w:lvlJc w:val="left"/>
+      <w:pPr>
+        <w:ind w:left="992" w:hanging="567"/>
+      </w:pPr>
+    </w:lvl>
+    <w:lvl w:ilvl="2">
+      <w:start w:val="1"/>
+      <w:numFmt w:val="decimal"/>
+      <w:lvlText w:val="%1.%2.%3"/>
+      <w:lvlJc w:val="left"/>
+      <w:pPr>
+        <w:ind w:left="1418" w:hanging="566"/>
+      </w:pPr>
+    </w:lvl>
+    <w:lvl w:ilvl="3">
+      <w:start w:val="1"/>
+      <w:numFmt w:val="decimal"/>
+      <w:lvlText w:val="%1.%2.%3.%4"/>
+      <w:lvlJc w:val="left"/>
+      <w:pPr>
+        <w:ind w:left="1984" w:hanging="708"/>
+      </w:pPr>
+    </w:lvl>
+    <w:lvl w:ilvl="4">
+      <w:start w:val="1"/>
+      <w:numFmt w:val="decimal"/>
+      <w:lvlText w:val="%1.%2.%3.%4.%5"/>
+      <w:lvlJc w:val="left"/>
+      <w:pPr>
+        <w:ind w:left="2551" w:hanging="850"/>
+      </w:pPr>
+    </w:lvl>
+    <w:lvl w:ilvl="5">
+      <w:start w:val="1"/>
+      <w:numFmt w:val="decimal"/>
+      <w:lvlText w:val="%1.%2.%3.%4.%5.%6"/>
+      <w:lvlJc w:val="left"/>
+      <w:pPr>
+        <w:ind w:left="3260" w:hanging="1134"/>
+      </w:pPr>
+    </w:lvl>
+    <w:lvl w:ilvl="6">
+      <w:start w:val="1"/>
+      <w:numFmt w:val="decimal"/>
+      <w:lvlText w:val="%1.%2.%3.%4.%5.%6.%7"/>
+      <w:lvlJc w:val="left"/>
+      <w:pPr>
+        <w:ind w:left="3827" w:hanging="1276"/>
+      </w:pPr>
+    </w:lvl>
+    <w:lvl w:ilvl="7">
+      <w:start w:val="1"/>
+      <w:numFmt w:val="decimal"/>
+      <w:lvlText w:val="%1.%2.%3.%4.%5.%6.%7.%8"/>
+      <w:lvlJc w:val="left"/>
+      <w:pPr>
+        <w:ind w:left="4394" w:hanging="1418"/>
+      </w:pPr>
+    </w:lvl>
+    <w:lvl w:ilvl="8">
+      <w:start w:val="1"/>
+      <w:numFmt w:val="decimal"/>
+      <w:lvlText w:val="%1.%2.%3.%4.%5.%6.%7.%8.%9"/>
+      <w:lvlJc w:val="left"/>
+      <w:pPr>
+        <w:ind w:left="5102" w:hanging="1700"/>
+      </w:pPr>
+    </w:lvl>
+  </w:abstractNum>
+  <w:abstractNum w:abstractNumId="10" w15:restartNumberingAfterBreak="0">
+    <w:nsid w:val="6C4D1C94"/>
+    <w:multiLevelType w:val="multilevel"/>
+    <w:tmpl w:val="4498F7AA"/>
+    <w:lvl w:ilvl="0">
+      <w:start w:val="1"/>
+      <w:numFmt w:val="decimal"/>
+      <w:lvlText w:val="%1."/>
+      <w:lvlJc w:val="left"/>
+      <w:pPr>
+        <w:ind w:left="480" w:hanging="480"/>
+      </w:pPr>
+    </w:lvl>
+    <w:lvl w:ilvl="1">
+      <w:start w:val="1"/>
+      <w:numFmt w:val="decimal"/>
+      <w:lvlText w:val="(%2)"/>
+      <w:lvlJc w:val="left"/>
+      <w:pPr>
+        <w:ind w:left="960" w:hanging="480"/>
+      </w:pPr>
+    </w:lvl>
+    <w:lvl w:ilvl="2">
+      <w:start w:val="1"/>
+      <w:numFmt w:val="lowerRoman"/>
+      <w:lvlText w:val="%3."/>
+      <w:lvlJc w:val="right"/>
+      <w:pPr>
+        <w:ind w:left="1440" w:hanging="480"/>
+      </w:pPr>
+    </w:lvl>
+    <w:lvl w:ilvl="3">
+      <w:start w:val="1"/>
+      <w:numFmt w:val="decimal"/>
+      <w:lvlText w:val="%4."/>
+      <w:lvlJc w:val="left"/>
+      <w:pPr>
+        <w:ind w:left="1920" w:hanging="480"/>
+      </w:pPr>
+    </w:lvl>
+    <w:lvl w:ilvl="4">
+      <w:start w:val="1"/>
+      <w:numFmt w:val="decimal"/>
+      <w:lvlText w:val="%5、"/>
+      <w:lvlJc w:val="left"/>
+      <w:pPr>
+        <w:ind w:left="2400" w:hanging="480"/>
+      </w:pPr>
+    </w:lvl>
+    <w:lvl w:ilvl="5">
+      <w:start w:val="1"/>
+      <w:numFmt w:val="lowerRoman"/>
+      <w:lvlText w:val="%6."/>
+      <w:lvlJc w:val="right"/>
+      <w:pPr>
+        <w:ind w:left="2880" w:hanging="480"/>
+      </w:pPr>
+    </w:lvl>
+    <w:lvl w:ilvl="6">
+      <w:start w:val="1"/>
+      <w:numFmt w:val="decimal"/>
+      <w:lvlText w:val="%7."/>
+      <w:lvlJc w:val="left"/>
+      <w:pPr>
+        <w:ind w:left="3360" w:hanging="480"/>
+      </w:pPr>
+    </w:lvl>
+    <w:lvl w:ilvl="7">
+      <w:start w:val="1"/>
+      <w:numFmt w:val="decimal"/>
+      <w:lvlText w:val="%8、"/>
+      <w:lvlJc w:val="left"/>
+      <w:pPr>
+        <w:ind w:left="3840" w:hanging="480"/>
+      </w:pPr>
+    </w:lvl>
+    <w:lvl w:ilvl="8">
+      <w:start w:val="1"/>
+      <w:numFmt w:val="lowerRoman"/>
+      <w:lvlText w:val="%9."/>
+      <w:lvlJc w:val="right"/>
+      <w:pPr>
+        <w:ind w:left="4320" w:hanging="480"/>
+      </w:pPr>
+    </w:lvl>
+  </w:abstractNum>
+  <w:abstractNum w:abstractNumId="11" w15:restartNumberingAfterBreak="0">
+    <w:nsid w:val="6F5B3290"/>
+    <w:multiLevelType w:val="multilevel"/>
+    <w:tmpl w:val="8EDAC48E"/>
+    <w:lvl w:ilvl="0">
+      <w:start w:val="1"/>
+      <w:numFmt w:val="decimal"/>
+      <w:lvlText w:val="%1."/>
+      <w:lvlJc w:val="left"/>
+      <w:pPr>
+        <w:ind w:left="425" w:hanging="425"/>
+      </w:pPr>
+    </w:lvl>
+    <w:lvl w:ilvl="1">
+      <w:start w:val="1"/>
+      <w:numFmt w:val="decimal"/>
+      <w:lvlText w:val="(%2)"/>
+      <w:lvlJc w:val="left"/>
+      <w:pPr>
+        <w:ind w:left="992" w:hanging="567"/>
+      </w:pPr>
+    </w:lvl>
+    <w:lvl w:ilvl="2">
+      <w:start w:val="1"/>
+      <w:numFmt w:val="decimal"/>
+      <w:lvlText w:val="%1.%2.%3"/>
+      <w:lvlJc w:val="left"/>
+      <w:pPr>
+        <w:ind w:left="1418" w:hanging="566"/>
+      </w:pPr>
+    </w:lvl>
+    <w:lvl w:ilvl="3">
+      <w:start w:val="1"/>
+      <w:numFmt w:val="decimal"/>
+      <w:lvlText w:val="%1.%2.%3.%4"/>
+      <w:lvlJc w:val="left"/>
+      <w:pPr>
+        <w:ind w:left="1984" w:hanging="708"/>
+      </w:pPr>
+    </w:lvl>
+    <w:lvl w:ilvl="4">
+      <w:start w:val="1"/>
+      <w:numFmt w:val="decimal"/>
+      <w:lvlText w:val="%1.%2.%3.%4.%5"/>
+      <w:lvlJc w:val="left"/>
+      <w:pPr>
+        <w:ind w:left="2551" w:hanging="850"/>
+      </w:pPr>
+    </w:lvl>
+    <w:lvl w:ilvl="5">
+      <w:start w:val="1"/>
+      <w:numFmt w:val="decimal"/>
+      <w:lvlText w:val="%1.%2.%3.%4.%5.%6"/>
+      <w:lvlJc w:val="left"/>
+      <w:pPr>
+        <w:ind w:left="3260" w:hanging="1134"/>
+      </w:pPr>
+    </w:lvl>
+    <w:lvl w:ilvl="6">
+      <w:start w:val="1"/>
+      <w:numFmt w:val="decimal"/>
+      <w:lvlText w:val="%1.%2.%3.%4.%5.%6.%7"/>
+      <w:lvlJc w:val="left"/>
+      <w:pPr>
+        <w:ind w:left="3827" w:hanging="1276"/>
+      </w:pPr>
+    </w:lvl>
+    <w:lvl w:ilvl="7">
+      <w:start w:val="1"/>
+      <w:numFmt w:val="decimal"/>
+      <w:lvlText w:val="%1.%2.%3.%4.%5.%6.%7.%8"/>
+      <w:lvlJc w:val="left"/>
+      <w:pPr>
+        <w:ind w:left="4394" w:hanging="1418"/>
+      </w:pPr>
+    </w:lvl>
+    <w:lvl w:ilvl="8">
+      <w:start w:val="1"/>
+      <w:numFmt w:val="decimal"/>
+      <w:lvlText w:val="%1.%2.%3.%4.%5.%6.%7.%8.%9"/>
+      <w:lvlJc w:val="left"/>
+      <w:pPr>
+        <w:ind w:left="5102" w:hanging="1700"/>
+      </w:pPr>
+    </w:lvl>
+  </w:abstractNum>
   <w:num w:numId="1">
+    <w:abstractNumId w:val="5"/>
+  </w:num>
+  <w:num w:numId="2">
+    <w:abstractNumId w:val="3"/>
+  </w:num>
+  <w:num w:numId="3">
     <w:abstractNumId w:val="2"/>
   </w:num>
-  <w:num w:numId="2">
+  <w:num w:numId="4">
+    <w:abstractNumId w:val="8"/>
+  </w:num>
+  <w:num w:numId="5">
+    <w:abstractNumId w:val="6"/>
+  </w:num>
+  <w:num w:numId="6">
+    <w:abstractNumId w:val="10"/>
+  </w:num>
+  <w:num w:numId="7">
+    <w:abstractNumId w:val="4"/>
+  </w:num>
+  <w:num w:numId="8">
     <w:abstractNumId w:val="1"/>
   </w:num>
-  <w:num w:numId="3">
+  <w:num w:numId="9">
+    <w:abstractNumId w:val="9"/>
+  </w:num>
+  <w:num w:numId="10">
+    <w:abstractNumId w:val="7"/>
+  </w:num>
+  <w:num w:numId="11">
+    <w:abstractNumId w:val="11"/>
+  </w:num>
+  <w:num w:numId="12">
     <w:abstractNumId w:val="0"/>
   </w:num>
 </w:numbering>
@@ -1264,6 +3637,30 @@
       <w:rFonts w:ascii="標楷體" w:eastAsia="標楷體" w:hAnsi="標楷體"/>
     </w:rPr>
   </w:style>
+  <w:style w:type="paragraph" w:styleId="4">
+    <w:name w:val="heading 4"/>
+    <w:basedOn w:val="a"/>
+    <w:next w:val="a"/>
+    <w:link w:val="40"/>
+    <w:uiPriority w:val="9"/>
+    <w:unhideWhenUsed/>
+    <w:qFormat/>
+    <w:rsid w:val="00BD21F9"/>
+    <w:pPr>
+      <w:keepNext/>
+      <w:widowControl/>
+      <w:spacing w:beforeLines="50" w:before="180" w:afterLines="50" w:after="180"/>
+      <w:jc w:val="both"/>
+      <w:outlineLvl w:val="3"/>
+    </w:pPr>
+    <w:rPr>
+      <w:rFonts w:ascii="Times New Roman" w:hAnsi="Times New Roman" w:cstheme="majorBidi"/>
+      <w:b/>
+      <w:kern w:val="0"/>
+      <w:sz w:val="28"/>
+      <w:szCs w:val="36"/>
+    </w:rPr>
+  </w:style>
   <w:style w:type="character" w:default="1" w:styleId="a0">
     <w:name w:val="Default Paragraph Font"/>
     <w:uiPriority w:val="1"/>
@@ -1373,6 +3770,20 @@
       <w:ind w:leftChars="200" w:left="480"/>
     </w:pPr>
   </w:style>
+  <w:style w:type="character" w:customStyle="1" w:styleId="40">
+    <w:name w:val="標題 4 字元"/>
+    <w:basedOn w:val="a0"/>
+    <w:link w:val="4"/>
+    <w:uiPriority w:val="9"/>
+    <w:rsid w:val="00BD21F9"/>
+    <w:rPr>
+      <w:rFonts w:ascii="Times New Roman" w:eastAsia="標楷體" w:hAnsi="Times New Roman" w:cstheme="majorBidi"/>
+      <w:b/>
+      <w:kern w:val="0"/>
+      <w:sz w:val="28"/>
+      <w:szCs w:val="36"/>
+    </w:rPr>
+  </w:style>
 </w:styles>
 </file>
 
@@ -1527,7 +3938,7 @@
           </c:val>
           <c:extLst>
             <c:ext xmlns:c16="http://schemas.microsoft.com/office/drawing/2014/chart" uri="{C3380CC4-5D6E-409C-BE32-E72D297353CC}">
-              <c16:uniqueId val="{00000000-291B-4303-A736-72119F8D6CD2}"/>
+              <c16:uniqueId val="{00000000-CC5B-4F18-A0CE-5FE6FAC3E717}"/>
             </c:ext>
           </c:extLst>
         </c:ser>
@@ -1651,7 +4062,7 @@
           </c:val>
           <c:extLst>
             <c:ext xmlns:c16="http://schemas.microsoft.com/office/drawing/2014/chart" uri="{C3380CC4-5D6E-409C-BE32-E72D297353CC}">
-              <c16:uniqueId val="{00000001-291B-4303-A736-72119F8D6CD2}"/>
+              <c16:uniqueId val="{00000001-CC5B-4F18-A0CE-5FE6FAC3E717}"/>
             </c:ext>
           </c:extLst>
         </c:ser>
@@ -1775,7 +4186,7 @@
           </c:val>
           <c:extLst>
             <c:ext xmlns:c16="http://schemas.microsoft.com/office/drawing/2014/chart" uri="{C3380CC4-5D6E-409C-BE32-E72D297353CC}">
-              <c16:uniqueId val="{00000002-291B-4303-A736-72119F8D6CD2}"/>
+              <c16:uniqueId val="{00000002-CC5B-4F18-A0CE-5FE6FAC3E717}"/>
             </c:ext>
           </c:extLst>
         </c:ser>
@@ -1890,7 +4301,7 @@
                   </c15:spPr>
                 </c:ext>
                 <c:ext xmlns:c16="http://schemas.microsoft.com/office/drawing/2014/chart" uri="{C3380CC4-5D6E-409C-BE32-E72D297353CC}">
-                  <c16:uniqueId val="{00000003-291B-4303-A736-72119F8D6CD2}"/>
+                  <c16:uniqueId val="{00000003-CC5B-4F18-A0CE-5FE6FAC3E717}"/>
                 </c:ext>
               </c:extLst>
             </c:dLbl>
@@ -2056,7 +4467,7 @@
           <c:smooth val="0"/>
           <c:extLst>
             <c:ext xmlns:c16="http://schemas.microsoft.com/office/drawing/2014/chart" uri="{C3380CC4-5D6E-409C-BE32-E72D297353CC}">
-              <c16:uniqueId val="{00000004-291B-4303-A736-72119F8D6CD2}"/>
+              <c16:uniqueId val="{00000004-CC5B-4F18-A0CE-5FE6FAC3E717}"/>
             </c:ext>
           </c:extLst>
         </c:ser>
@@ -2418,7 +4829,7 @@
           </c:val>
           <c:extLst>
             <c:ext xmlns:c16="http://schemas.microsoft.com/office/drawing/2014/chart" uri="{C3380CC4-5D6E-409C-BE32-E72D297353CC}">
-              <c16:uniqueId val="{00000000-CA24-4A08-806A-AA342BEADAE9}"/>
+              <c16:uniqueId val="{00000000-267B-44A3-ADD3-EB6C7F3BC76E}"/>
             </c:ext>
           </c:extLst>
         </c:ser>
@@ -2536,7 +4947,7 @@
           </c:val>
           <c:extLst>
             <c:ext xmlns:c16="http://schemas.microsoft.com/office/drawing/2014/chart" uri="{C3380CC4-5D6E-409C-BE32-E72D297353CC}">
-              <c16:uniqueId val="{00000001-CA24-4A08-806A-AA342BEADAE9}"/>
+              <c16:uniqueId val="{00000001-267B-44A3-ADD3-EB6C7F3BC76E}"/>
             </c:ext>
           </c:extLst>
         </c:ser>
@@ -2654,7 +5065,7 @@
           </c:val>
           <c:extLst>
             <c:ext xmlns:c16="http://schemas.microsoft.com/office/drawing/2014/chart" uri="{C3380CC4-5D6E-409C-BE32-E72D297353CC}">
-              <c16:uniqueId val="{00000002-CA24-4A08-806A-AA342BEADAE9}"/>
+              <c16:uniqueId val="{00000002-267B-44A3-ADD3-EB6C7F3BC76E}"/>
             </c:ext>
           </c:extLst>
         </c:ser>
@@ -2769,7 +5180,7 @@
                   </c15:spPr>
                 </c:ext>
                 <c:ext xmlns:c16="http://schemas.microsoft.com/office/drawing/2014/chart" uri="{C3380CC4-5D6E-409C-BE32-E72D297353CC}">
-                  <c16:uniqueId val="{00000003-CA24-4A08-806A-AA342BEADAE9}"/>
+                  <c16:uniqueId val="{00000003-267B-44A3-ADD3-EB6C7F3BC76E}"/>
                 </c:ext>
               </c:extLst>
             </c:dLbl>
@@ -2929,7 +5340,7 @@
           <c:smooth val="0"/>
           <c:extLst>
             <c:ext xmlns:c16="http://schemas.microsoft.com/office/drawing/2014/chart" uri="{C3380CC4-5D6E-409C-BE32-E72D297353CC}">
-              <c16:uniqueId val="{00000004-CA24-4A08-806A-AA342BEADAE9}"/>
+              <c16:uniqueId val="{00000004-267B-44A3-ADD3-EB6C7F3BC76E}"/>
             </c:ext>
           </c:extLst>
         </c:ser>
@@ -3297,7 +5708,7 @@
           </c:val>
           <c:extLst>
             <c:ext xmlns:c16="http://schemas.microsoft.com/office/drawing/2014/chart" uri="{C3380CC4-5D6E-409C-BE32-E72D297353CC}">
-              <c16:uniqueId val="{00000000-9D38-4356-A1A0-E4F73826626B}"/>
+              <c16:uniqueId val="{00000000-E3FC-4620-89D6-867F2ADD8BA0}"/>
             </c:ext>
           </c:extLst>
         </c:ser>
@@ -3421,7 +5832,7 @@
           </c:val>
           <c:extLst>
             <c:ext xmlns:c16="http://schemas.microsoft.com/office/drawing/2014/chart" uri="{C3380CC4-5D6E-409C-BE32-E72D297353CC}">
-              <c16:uniqueId val="{00000001-9D38-4356-A1A0-E4F73826626B}"/>
+              <c16:uniqueId val="{00000001-E3FC-4620-89D6-867F2ADD8BA0}"/>
             </c:ext>
           </c:extLst>
         </c:ser>
@@ -3545,7 +5956,7 @@
           </c:val>
           <c:extLst>
             <c:ext xmlns:c16="http://schemas.microsoft.com/office/drawing/2014/chart" uri="{C3380CC4-5D6E-409C-BE32-E72D297353CC}">
-              <c16:uniqueId val="{00000002-9D38-4356-A1A0-E4F73826626B}"/>
+              <c16:uniqueId val="{00000002-E3FC-4620-89D6-867F2ADD8BA0}"/>
             </c:ext>
           </c:extLst>
         </c:ser>
@@ -3660,7 +6071,7 @@
                   </c15:spPr>
                 </c:ext>
                 <c:ext xmlns:c16="http://schemas.microsoft.com/office/drawing/2014/chart" uri="{C3380CC4-5D6E-409C-BE32-E72D297353CC}">
-                  <c16:uniqueId val="{00000003-9D38-4356-A1A0-E4F73826626B}"/>
+                  <c16:uniqueId val="{00000003-E3FC-4620-89D6-867F2ADD8BA0}"/>
                 </c:ext>
               </c:extLst>
             </c:dLbl>
@@ -3826,7 +6237,7 @@
           <c:smooth val="0"/>
           <c:extLst>
             <c:ext xmlns:c16="http://schemas.microsoft.com/office/drawing/2014/chart" uri="{C3380CC4-5D6E-409C-BE32-E72D297353CC}">
-              <c16:uniqueId val="{00000004-9D38-4356-A1A0-E4F73826626B}"/>
+              <c16:uniqueId val="{00000004-E3FC-4620-89D6-867F2ADD8BA0}"/>
             </c:ext>
           </c:extLst>
         </c:ser>
@@ -4188,7 +6599,7 @@
           </c:val>
           <c:extLst>
             <c:ext xmlns:c16="http://schemas.microsoft.com/office/drawing/2014/chart" uri="{C3380CC4-5D6E-409C-BE32-E72D297353CC}">
-              <c16:uniqueId val="{00000000-2D91-47DA-AC55-A311569E94C5}"/>
+              <c16:uniqueId val="{00000000-8FEE-45CD-A14D-98C850A429D8}"/>
             </c:ext>
           </c:extLst>
         </c:ser>
@@ -4306,7 +6717,7 @@
           </c:val>
           <c:extLst>
             <c:ext xmlns:c16="http://schemas.microsoft.com/office/drawing/2014/chart" uri="{C3380CC4-5D6E-409C-BE32-E72D297353CC}">
-              <c16:uniqueId val="{00000001-2D91-47DA-AC55-A311569E94C5}"/>
+              <c16:uniqueId val="{00000001-8FEE-45CD-A14D-98C850A429D8}"/>
             </c:ext>
           </c:extLst>
         </c:ser>
@@ -4424,7 +6835,7 @@
           </c:val>
           <c:extLst>
             <c:ext xmlns:c16="http://schemas.microsoft.com/office/drawing/2014/chart" uri="{C3380CC4-5D6E-409C-BE32-E72D297353CC}">
-              <c16:uniqueId val="{00000002-2D91-47DA-AC55-A311569E94C5}"/>
+              <c16:uniqueId val="{00000002-8FEE-45CD-A14D-98C850A429D8}"/>
             </c:ext>
           </c:extLst>
         </c:ser>
@@ -4539,7 +6950,7 @@
                   </c15:spPr>
                 </c:ext>
                 <c:ext xmlns:c16="http://schemas.microsoft.com/office/drawing/2014/chart" uri="{C3380CC4-5D6E-409C-BE32-E72D297353CC}">
-                  <c16:uniqueId val="{00000003-2D91-47DA-AC55-A311569E94C5}"/>
+                  <c16:uniqueId val="{00000003-8FEE-45CD-A14D-98C850A429D8}"/>
                 </c:ext>
               </c:extLst>
             </c:dLbl>
@@ -4699,7 +7110,7 @@
           <c:smooth val="0"/>
           <c:extLst>
             <c:ext xmlns:c16="http://schemas.microsoft.com/office/drawing/2014/chart" uri="{C3380CC4-5D6E-409C-BE32-E72D297353CC}">
-              <c16:uniqueId val="{00000004-2D91-47DA-AC55-A311569E94C5}"/>
+              <c16:uniqueId val="{00000004-8FEE-45CD-A14D-98C850A429D8}"/>
             </c:ext>
           </c:extLst>
         </c:ser>
@@ -5067,7 +7478,7 @@
           </c:val>
           <c:extLst>
             <c:ext xmlns:c16="http://schemas.microsoft.com/office/drawing/2014/chart" uri="{C3380CC4-5D6E-409C-BE32-E72D297353CC}">
-              <c16:uniqueId val="{00000000-CC0C-414A-AB50-B040ED916DE7}"/>
+              <c16:uniqueId val="{00000000-CCAE-4355-9754-73ABB8B83E10}"/>
             </c:ext>
           </c:extLst>
         </c:ser>
@@ -5191,7 +7602,7 @@
           </c:val>
           <c:extLst>
             <c:ext xmlns:c16="http://schemas.microsoft.com/office/drawing/2014/chart" uri="{C3380CC4-5D6E-409C-BE32-E72D297353CC}">
-              <c16:uniqueId val="{00000001-CC0C-414A-AB50-B040ED916DE7}"/>
+              <c16:uniqueId val="{00000001-CCAE-4355-9754-73ABB8B83E10}"/>
             </c:ext>
           </c:extLst>
         </c:ser>
@@ -5315,7 +7726,7 @@
           </c:val>
           <c:extLst>
             <c:ext xmlns:c16="http://schemas.microsoft.com/office/drawing/2014/chart" uri="{C3380CC4-5D6E-409C-BE32-E72D297353CC}">
-              <c16:uniqueId val="{00000002-CC0C-414A-AB50-B040ED916DE7}"/>
+              <c16:uniqueId val="{00000002-CCAE-4355-9754-73ABB8B83E10}"/>
             </c:ext>
           </c:extLst>
         </c:ser>
@@ -5430,7 +7841,7 @@
                   </c15:spPr>
                 </c:ext>
                 <c:ext xmlns:c16="http://schemas.microsoft.com/office/drawing/2014/chart" uri="{C3380CC4-5D6E-409C-BE32-E72D297353CC}">
-                  <c16:uniqueId val="{00000003-CC0C-414A-AB50-B040ED916DE7}"/>
+                  <c16:uniqueId val="{00000003-CCAE-4355-9754-73ABB8B83E10}"/>
                 </c:ext>
               </c:extLst>
             </c:dLbl>
@@ -5596,7 +8007,7 @@
           <c:smooth val="0"/>
           <c:extLst>
             <c:ext xmlns:c16="http://schemas.microsoft.com/office/drawing/2014/chart" uri="{C3380CC4-5D6E-409C-BE32-E72D297353CC}">
-              <c16:uniqueId val="{00000004-CC0C-414A-AB50-B040ED916DE7}"/>
+              <c16:uniqueId val="{00000004-CCAE-4355-9754-73ABB8B83E10}"/>
             </c:ext>
           </c:extLst>
         </c:ser>
@@ -5964,7 +8375,7 @@
           </c:val>
           <c:extLst>
             <c:ext xmlns:c16="http://schemas.microsoft.com/office/drawing/2014/chart" uri="{C3380CC4-5D6E-409C-BE32-E72D297353CC}">
-              <c16:uniqueId val="{00000000-A401-49B7-A8C6-DE1019EE590B}"/>
+              <c16:uniqueId val="{00000000-4131-4B5E-B580-05F6CF0EA9E3}"/>
             </c:ext>
           </c:extLst>
         </c:ser>
@@ -6088,7 +8499,7 @@
           </c:val>
           <c:extLst>
             <c:ext xmlns:c16="http://schemas.microsoft.com/office/drawing/2014/chart" uri="{C3380CC4-5D6E-409C-BE32-E72D297353CC}">
-              <c16:uniqueId val="{00000001-A401-49B7-A8C6-DE1019EE590B}"/>
+              <c16:uniqueId val="{00000001-4131-4B5E-B580-05F6CF0EA9E3}"/>
             </c:ext>
           </c:extLst>
         </c:ser>
@@ -6212,7 +8623,7 @@
           </c:val>
           <c:extLst>
             <c:ext xmlns:c16="http://schemas.microsoft.com/office/drawing/2014/chart" uri="{C3380CC4-5D6E-409C-BE32-E72D297353CC}">
-              <c16:uniqueId val="{00000002-A401-49B7-A8C6-DE1019EE590B}"/>
+              <c16:uniqueId val="{00000002-4131-4B5E-B580-05F6CF0EA9E3}"/>
             </c:ext>
           </c:extLst>
         </c:ser>
@@ -6327,7 +8738,7 @@
                   </c15:spPr>
                 </c:ext>
                 <c:ext xmlns:c16="http://schemas.microsoft.com/office/drawing/2014/chart" uri="{C3380CC4-5D6E-409C-BE32-E72D297353CC}">
-                  <c16:uniqueId val="{00000003-A401-49B7-A8C6-DE1019EE590B}"/>
+                  <c16:uniqueId val="{00000003-4131-4B5E-B580-05F6CF0EA9E3}"/>
                 </c:ext>
               </c:extLst>
             </c:dLbl>
@@ -6493,7 +8904,7 @@
           <c:smooth val="0"/>
           <c:extLst>
             <c:ext xmlns:c16="http://schemas.microsoft.com/office/drawing/2014/chart" uri="{C3380CC4-5D6E-409C-BE32-E72D297353CC}">
-              <c16:uniqueId val="{00000004-A401-49B7-A8C6-DE1019EE590B}"/>
+              <c16:uniqueId val="{00000004-4131-4B5E-B580-05F6CF0EA9E3}"/>
             </c:ext>
           </c:extLst>
         </c:ser>
@@ -6831,7 +9242,7 @@
           </c:val>
           <c:extLst>
             <c:ext xmlns:c16="http://schemas.microsoft.com/office/drawing/2014/chart" uri="{C3380CC4-5D6E-409C-BE32-E72D297353CC}">
-              <c16:uniqueId val="{00000000-F170-4F79-9D74-90213F3DA3D3}"/>
+              <c16:uniqueId val="{00000000-A270-46E9-9F90-E8500E4CE2FF}"/>
             </c:ext>
           </c:extLst>
         </c:ser>
@@ -6925,7 +9336,7 @@
           </c:val>
           <c:extLst>
             <c:ext xmlns:c16="http://schemas.microsoft.com/office/drawing/2014/chart" uri="{C3380CC4-5D6E-409C-BE32-E72D297353CC}">
-              <c16:uniqueId val="{00000001-F170-4F79-9D74-90213F3DA3D3}"/>
+              <c16:uniqueId val="{00000001-A270-46E9-9F90-E8500E4CE2FF}"/>
             </c:ext>
           </c:extLst>
         </c:ser>
@@ -7019,7 +9430,7 @@
           </c:val>
           <c:extLst>
             <c:ext xmlns:c16="http://schemas.microsoft.com/office/drawing/2014/chart" uri="{C3380CC4-5D6E-409C-BE32-E72D297353CC}">
-              <c16:uniqueId val="{00000002-F170-4F79-9D74-90213F3DA3D3}"/>
+              <c16:uniqueId val="{00000002-A270-46E9-9F90-E8500E4CE2FF}"/>
             </c:ext>
           </c:extLst>
         </c:ser>
@@ -7134,7 +9545,7 @@
                   </c15:spPr>
                 </c:ext>
                 <c:ext xmlns:c16="http://schemas.microsoft.com/office/drawing/2014/chart" uri="{C3380CC4-5D6E-409C-BE32-E72D297353CC}">
-                  <c16:uniqueId val="{00000003-F170-4F79-9D74-90213F3DA3D3}"/>
+                  <c16:uniqueId val="{00000003-A270-46E9-9F90-E8500E4CE2FF}"/>
                 </c:ext>
               </c:extLst>
             </c:dLbl>
@@ -7270,7 +9681,7 @@
           <c:smooth val="0"/>
           <c:extLst>
             <c:ext xmlns:c16="http://schemas.microsoft.com/office/drawing/2014/chart" uri="{C3380CC4-5D6E-409C-BE32-E72D297353CC}">
-              <c16:uniqueId val="{00000004-F170-4F79-9D74-90213F3DA3D3}"/>
+              <c16:uniqueId val="{00000004-A270-46E9-9F90-E8500E4CE2FF}"/>
             </c:ext>
           </c:extLst>
         </c:ser>
@@ -7503,7 +9914,7 @@
         <w:behaviors>
           <w:behavior w:val="content"/>
         </w:behaviors>
-        <w:guid w:val="{0BB83F36-E6A6-4ECE-A093-0A45E08FD883}"/>
+        <w:guid w:val="{616B70B6-D965-44C6-A8C9-15878181D4FE}"/>
       </w:docPartPr>
       <w:docPartBody>
         <w:p>
@@ -7523,6 +9934,13 @@
 
 <file path=word/glossary/fontTable.xml><?xml version="1.0" encoding="utf-8"?>
 <w:fonts xmlns:mc="http://schemas.openxmlformats.org/markup-compatibility/2006" xmlns:r="http://schemas.openxmlformats.org/officeDocument/2006/relationships" xmlns:w="http://schemas.openxmlformats.org/wordprocessingml/2006/main" xmlns:w14="http://schemas.microsoft.com/office/word/2010/wordml" xmlns:w15="http://schemas.microsoft.com/office/word/2012/wordml" xmlns:w16cex="http://schemas.microsoft.com/office/word/2018/wordml/cex" xmlns:w16cid="http://schemas.microsoft.com/office/word/2016/wordml/cid" xmlns:w16="http://schemas.microsoft.com/office/word/2018/wordml" xmlns:w16sdtdh="http://schemas.microsoft.com/office/word/2020/wordml/sdtdatahash" xmlns:w16se="http://schemas.microsoft.com/office/word/2015/wordml/symex" mc:Ignorable="w14 w15 w16se w16cid w16 w16cex w16sdtdh">
+  <w:font w:name="Times New Roman">
+    <w:panose1 w:val="02020603050405020304"/>
+    <w:charset w:val="00"/>
+    <w:family w:val="roman"/>
+    <w:pitch w:val="variable"/>
+    <w:sig w:usb0="E0002EFF" w:usb1="C000785B" w:usb2="00000009" w:usb3="00000000" w:csb0="000001FF" w:csb1="00000000"/>
+  </w:font>
   <w:font w:name="Calibri">
     <w:panose1 w:val="020F0502020204030204"/>
     <w:charset w:val="00"/>
@@ -7537,13 +9955,6 @@
     <w:family w:val="roman"/>
     <w:pitch w:val="variable"/>
     <w:sig w:usb0="A00002FF" w:usb1="28CFFCFA" w:usb2="00000016" w:usb3="00000000" w:csb0="00100001" w:csb1="00000000"/>
-  </w:font>
-  <w:font w:name="Times New Roman">
-    <w:panose1 w:val="02020603050405020304"/>
-    <w:charset w:val="00"/>
-    <w:family w:val="roman"/>
-    <w:pitch w:val="variable"/>
-    <w:sig w:usb0="E0002EFF" w:usb1="C000785B" w:usb2="00000009" w:usb3="00000000" w:csb0="000001FF" w:csb1="00000000"/>
   </w:font>
   <w:font w:name="標楷體">
     <w:panose1 w:val="03000509000000000000"/>
@@ -7588,9 +9999,11 @@
     <w:compatSetting w:name="useWord2013TrackBottomHyphenation" w:uri="http://schemas.microsoft.com/office/word" w:val="0"/>
   </w:compat>
   <w:rsids>
-    <w:rsidRoot w:val="002F4001"/>
-    <w:rsid w:val="002F4001"/>
-    <w:rsid w:val="00BE05B5"/>
+    <w:rsidRoot w:val="003F5C0C"/>
+    <w:rsid w:val="00035F07"/>
+    <w:rsid w:val="001576A0"/>
+    <w:rsid w:val="003F5C0C"/>
+    <w:rsid w:val="00824752"/>
   </w:rsids>
   <m:mathPr>
     <m:mathFont m:val="Cambria Math"/>
@@ -8044,7 +10457,7 @@
     <w:basedOn w:val="a0"/>
     <w:uiPriority w:val="99"/>
     <w:semiHidden/>
-    <w:rsid w:val="002F4001"/>
+    <w:rsid w:val="003F5C0C"/>
     <w:rPr>
       <w:color w:val="808080"/>
     </w:rPr>
